--- a/Game Design Document/GDD - WPG.docx
+++ b/Game Design Document/GDD - WPG.docx
@@ -1153,6 +1153,7 @@
           <w:lang w:val="en-US"/>
         </w:rPr>
       </w:pPr>
+      <w:bookmarkStart w:id="0" w:name="_GoBack"/>
       <w:r>
         <w:rPr>
           <w:rFonts w:ascii="Baskerville Old Face" w:hAnsi="Baskerville Old Face"/>
@@ -1692,6 +1693,7 @@
         <w:t>.</w:t>
       </w:r>
     </w:p>
+    <w:bookmarkEnd w:id="0"/>
     <w:p>
       <w:pPr>
         <w:pStyle w:val="ListParagraph"/>
@@ -2937,7 +2939,7 @@
         </w:numPr>
         <w:rPr>
           <w:rFonts w:ascii="Baskerville Old Face" w:hAnsi="Baskerville Old Face"/>
-          <w:sz w:val="36"/>
+          <w:sz w:val="28"/>
           <w:lang w:val="en-US"/>
         </w:rPr>
       </w:pPr>
@@ -3065,17 +3067,34 @@
           <w:sz w:val="28"/>
           <w:lang w:val="en-US"/>
         </w:rPr>
-        <w:t xml:space="preserve"> terkalahkan.</w:t>
-      </w:r>
-      <w:bookmarkStart w:id="0" w:name="_GoBack"/>
-      <w:bookmarkEnd w:id="0"/>
+        <w:t xml:space="preserve"> </w:t>
+      </w:r>
+      <w:proofErr w:type="spellStart"/>
+      <w:r>
+        <w:rPr>
+          <w:rFonts w:ascii="Baskerville Old Face" w:hAnsi="Baskerville Old Face"/>
+          <w:sz w:val="28"/>
+          <w:lang w:val="en-US"/>
+        </w:rPr>
+        <w:t>terkalahkan</w:t>
+      </w:r>
+      <w:proofErr w:type="spellEnd"/>
+      <w:r>
+        <w:rPr>
+          <w:rFonts w:ascii="Baskerville Old Face" w:hAnsi="Baskerville Old Face"/>
+          <w:sz w:val="28"/>
+          <w:lang w:val="en-US"/>
+        </w:rPr>
+        <w:t>.</w:t>
+      </w:r>
     </w:p>
     <w:p>
       <w:pPr>
         <w:pStyle w:val="ListParagraph"/>
-        <w:rPr>
-          <w:rFonts w:ascii="Baskerville Old Face" w:hAnsi="Baskerville Old Face"/>
-          <w:sz w:val="36"/>
+        <w:ind w:left="1080"/>
+        <w:rPr>
+          <w:rFonts w:ascii="Baskerville Old Face" w:hAnsi="Baskerville Old Face"/>
+          <w:sz w:val="28"/>
           <w:lang w:val="en-US"/>
         </w:rPr>
       </w:pPr>
@@ -3093,6 +3112,1467 @@
           <w:lang w:val="en-US"/>
         </w:rPr>
       </w:pPr>
+      <w:r>
+        <w:rPr>
+          <w:rFonts w:ascii="Baskerville Old Face" w:hAnsi="Baskerville Old Face"/>
+          <w:sz w:val="28"/>
+          <w:lang w:val="en-US"/>
+        </w:rPr>
+        <w:br w:type="column"/>
+      </w:r>
+      <w:r>
+        <w:rPr>
+          <w:rFonts w:ascii="Baskerville Old Face" w:hAnsi="Baskerville Old Face"/>
+          <w:sz w:val="28"/>
+          <w:lang w:val="en-US"/>
+        </w:rPr>
+        <w:lastRenderedPageBreak/>
+        <w:t>GAME MODE</w:t>
+      </w:r>
+    </w:p>
+    <w:p>
+      <w:pPr>
+        <w:pStyle w:val="ListParagraph"/>
+        <w:rPr>
+          <w:rFonts w:ascii="Baskerville Old Face" w:hAnsi="Baskerville Old Face"/>
+          <w:sz w:val="36"/>
+          <w:lang w:val="en-US"/>
+        </w:rPr>
+      </w:pPr>
+    </w:p>
+    <w:p>
+      <w:pPr>
+        <w:pStyle w:val="ListParagraph"/>
+        <w:numPr>
+          <w:ilvl w:val="1"/>
+          <w:numId w:val="1"/>
+        </w:numPr>
+        <w:rPr>
+          <w:rFonts w:ascii="Baskerville Old Face" w:hAnsi="Baskerville Old Face"/>
+          <w:sz w:val="36"/>
+          <w:lang w:val="en-US"/>
+        </w:rPr>
+      </w:pPr>
+      <w:r>
+        <w:rPr>
+          <w:rFonts w:ascii="Baskerville Old Face" w:hAnsi="Baskerville Old Face"/>
+          <w:sz w:val="28"/>
+          <w:lang w:val="en-US"/>
+        </w:rPr>
+        <w:t>Story Mode</w:t>
+      </w:r>
+    </w:p>
+    <w:p>
+      <w:pPr>
+        <w:pStyle w:val="ListParagraph"/>
+        <w:ind w:left="1440"/>
+        <w:rPr>
+          <w:rFonts w:ascii="Baskerville Old Face" w:hAnsi="Baskerville Old Face"/>
+          <w:sz w:val="28"/>
+          <w:lang w:val="en-US"/>
+        </w:rPr>
+      </w:pPr>
+      <w:proofErr w:type="spellStart"/>
+      <w:r>
+        <w:rPr>
+          <w:rFonts w:ascii="Baskerville Old Face" w:hAnsi="Baskerville Old Face"/>
+          <w:sz w:val="28"/>
+          <w:lang w:val="en-US"/>
+        </w:rPr>
+        <w:t>Dalam</w:t>
+      </w:r>
+      <w:proofErr w:type="spellEnd"/>
+      <w:r>
+        <w:rPr>
+          <w:rFonts w:ascii="Baskerville Old Face" w:hAnsi="Baskerville Old Face"/>
+          <w:sz w:val="28"/>
+          <w:lang w:val="en-US"/>
+        </w:rPr>
+        <w:t xml:space="preserve"> mode </w:t>
+      </w:r>
+      <w:proofErr w:type="spellStart"/>
+      <w:r>
+        <w:rPr>
+          <w:rFonts w:ascii="Baskerville Old Face" w:hAnsi="Baskerville Old Face"/>
+          <w:sz w:val="28"/>
+          <w:lang w:val="en-US"/>
+        </w:rPr>
+        <w:t>ini</w:t>
+      </w:r>
+      <w:proofErr w:type="spellEnd"/>
+      <w:r>
+        <w:rPr>
+          <w:rFonts w:ascii="Baskerville Old Face" w:hAnsi="Baskerville Old Face"/>
+          <w:sz w:val="28"/>
+          <w:lang w:val="en-US"/>
+        </w:rPr>
+        <w:t xml:space="preserve"> </w:t>
+      </w:r>
+      <w:proofErr w:type="spellStart"/>
+      <w:r>
+        <w:rPr>
+          <w:rFonts w:ascii="Baskerville Old Face" w:hAnsi="Baskerville Old Face"/>
+          <w:sz w:val="28"/>
+          <w:lang w:val="en-US"/>
+        </w:rPr>
+        <w:t>terdapat</w:t>
+      </w:r>
+      <w:proofErr w:type="spellEnd"/>
+      <w:r>
+        <w:rPr>
+          <w:rFonts w:ascii="Baskerville Old Face" w:hAnsi="Baskerville Old Face"/>
+          <w:sz w:val="28"/>
+          <w:lang w:val="en-US"/>
+        </w:rPr>
+        <w:t xml:space="preserve"> 5 Chapter dan </w:t>
+      </w:r>
+      <w:proofErr w:type="spellStart"/>
+      <w:r>
+        <w:rPr>
+          <w:rFonts w:ascii="Baskerville Old Face" w:hAnsi="Baskerville Old Face"/>
+          <w:sz w:val="28"/>
+          <w:lang w:val="en-US"/>
+        </w:rPr>
+        <w:t>terdiri</w:t>
+      </w:r>
+      <w:proofErr w:type="spellEnd"/>
+      <w:r>
+        <w:rPr>
+          <w:rFonts w:ascii="Baskerville Old Face" w:hAnsi="Baskerville Old Face"/>
+          <w:sz w:val="28"/>
+          <w:lang w:val="en-US"/>
+        </w:rPr>
+        <w:t xml:space="preserve"> </w:t>
+      </w:r>
+      <w:proofErr w:type="spellStart"/>
+      <w:r>
+        <w:rPr>
+          <w:rFonts w:ascii="Baskerville Old Face" w:hAnsi="Baskerville Old Face"/>
+          <w:sz w:val="28"/>
+          <w:lang w:val="en-US"/>
+        </w:rPr>
+        <w:t>dari</w:t>
+      </w:r>
+      <w:proofErr w:type="spellEnd"/>
+      <w:r>
+        <w:rPr>
+          <w:rFonts w:ascii="Baskerville Old Face" w:hAnsi="Baskerville Old Face"/>
+          <w:sz w:val="28"/>
+          <w:lang w:val="en-US"/>
+        </w:rPr>
+        <w:t xml:space="preserve"> </w:t>
+      </w:r>
+      <w:proofErr w:type="spellStart"/>
+      <w:r>
+        <w:rPr>
+          <w:rFonts w:ascii="Baskerville Old Face" w:hAnsi="Baskerville Old Face"/>
+          <w:sz w:val="28"/>
+          <w:lang w:val="en-US"/>
+        </w:rPr>
+        <w:t>dari</w:t>
+      </w:r>
+      <w:proofErr w:type="spellEnd"/>
+      <w:r>
+        <w:rPr>
+          <w:rFonts w:ascii="Baskerville Old Face" w:hAnsi="Baskerville Old Face"/>
+          <w:sz w:val="28"/>
+          <w:lang w:val="en-US"/>
+        </w:rPr>
+        <w:t xml:space="preserve"> </w:t>
+      </w:r>
+      <w:proofErr w:type="spellStart"/>
+      <w:r>
+        <w:rPr>
+          <w:rFonts w:ascii="Baskerville Old Face" w:hAnsi="Baskerville Old Face"/>
+          <w:sz w:val="28"/>
+          <w:lang w:val="en-US"/>
+        </w:rPr>
+        <w:t>sekitar</w:t>
+      </w:r>
+      <w:proofErr w:type="spellEnd"/>
+      <w:r>
+        <w:rPr>
+          <w:rFonts w:ascii="Baskerville Old Face" w:hAnsi="Baskerville Old Face"/>
+          <w:sz w:val="28"/>
+          <w:lang w:val="en-US"/>
+        </w:rPr>
+        <w:t xml:space="preserve"> 5 </w:t>
+      </w:r>
+      <w:proofErr w:type="spellStart"/>
+      <w:r>
+        <w:rPr>
+          <w:rFonts w:ascii="Baskerville Old Face" w:hAnsi="Baskerville Old Face"/>
+          <w:sz w:val="28"/>
+          <w:lang w:val="en-US"/>
+        </w:rPr>
+        <w:t>hingga</w:t>
+      </w:r>
+      <w:proofErr w:type="spellEnd"/>
+      <w:r>
+        <w:rPr>
+          <w:rFonts w:ascii="Baskerville Old Face" w:hAnsi="Baskerville Old Face"/>
+          <w:sz w:val="28"/>
+          <w:lang w:val="en-US"/>
+        </w:rPr>
+        <w:t xml:space="preserve"> 8 stage. </w:t>
+      </w:r>
+    </w:p>
+    <w:p>
+      <w:pPr>
+        <w:pStyle w:val="ListParagraph"/>
+        <w:numPr>
+          <w:ilvl w:val="1"/>
+          <w:numId w:val="1"/>
+        </w:numPr>
+        <w:rPr>
+          <w:rFonts w:ascii="Baskerville Old Face" w:hAnsi="Baskerville Old Face"/>
+          <w:sz w:val="36"/>
+          <w:lang w:val="en-US"/>
+        </w:rPr>
+      </w:pPr>
+      <w:r>
+        <w:rPr>
+          <w:rFonts w:ascii="Baskerville Old Face" w:hAnsi="Baskerville Old Face"/>
+          <w:sz w:val="28"/>
+          <w:lang w:val="en-US"/>
+        </w:rPr>
+        <w:t>Arcade Mode</w:t>
+      </w:r>
+    </w:p>
+    <w:p>
+      <w:pPr>
+        <w:pStyle w:val="ListParagraph"/>
+        <w:ind w:left="1440"/>
+        <w:rPr>
+          <w:rFonts w:ascii="Baskerville Old Face" w:hAnsi="Baskerville Old Face"/>
+          <w:sz w:val="28"/>
+          <w:lang w:val="en-US"/>
+        </w:rPr>
+      </w:pPr>
+      <w:proofErr w:type="spellStart"/>
+      <w:r>
+        <w:rPr>
+          <w:rFonts w:ascii="Baskerville Old Face" w:hAnsi="Baskerville Old Face"/>
+          <w:sz w:val="28"/>
+          <w:lang w:val="en-US"/>
+        </w:rPr>
+        <w:t>Pemain</w:t>
+      </w:r>
+      <w:proofErr w:type="spellEnd"/>
+      <w:r>
+        <w:rPr>
+          <w:rFonts w:ascii="Baskerville Old Face" w:hAnsi="Baskerville Old Face"/>
+          <w:sz w:val="28"/>
+          <w:lang w:val="en-US"/>
+        </w:rPr>
+        <w:t xml:space="preserve"> </w:t>
+      </w:r>
+      <w:proofErr w:type="spellStart"/>
+      <w:r>
+        <w:rPr>
+          <w:rFonts w:ascii="Baskerville Old Face" w:hAnsi="Baskerville Old Face"/>
+          <w:sz w:val="28"/>
+          <w:lang w:val="en-US"/>
+        </w:rPr>
+        <w:t>akan</w:t>
+      </w:r>
+      <w:proofErr w:type="spellEnd"/>
+      <w:r>
+        <w:rPr>
+          <w:rFonts w:ascii="Baskerville Old Face" w:hAnsi="Baskerville Old Face"/>
+          <w:sz w:val="28"/>
+          <w:lang w:val="en-US"/>
+        </w:rPr>
+        <w:t xml:space="preserve"> </w:t>
+      </w:r>
+      <w:proofErr w:type="spellStart"/>
+      <w:r>
+        <w:rPr>
+          <w:rFonts w:ascii="Baskerville Old Face" w:hAnsi="Baskerville Old Face"/>
+          <w:sz w:val="28"/>
+          <w:lang w:val="en-US"/>
+        </w:rPr>
+        <w:t>bermain</w:t>
+      </w:r>
+      <w:proofErr w:type="spellEnd"/>
+      <w:r>
+        <w:rPr>
+          <w:rFonts w:ascii="Baskerville Old Face" w:hAnsi="Baskerville Old Face"/>
+          <w:sz w:val="28"/>
+          <w:lang w:val="en-US"/>
+        </w:rPr>
+        <w:t xml:space="preserve"> </w:t>
+      </w:r>
+      <w:proofErr w:type="spellStart"/>
+      <w:r>
+        <w:rPr>
+          <w:rFonts w:ascii="Baskerville Old Face" w:hAnsi="Baskerville Old Face"/>
+          <w:sz w:val="28"/>
+          <w:lang w:val="en-US"/>
+        </w:rPr>
+        <w:t>secara</w:t>
+      </w:r>
+      <w:proofErr w:type="spellEnd"/>
+      <w:r>
+        <w:rPr>
+          <w:rFonts w:ascii="Baskerville Old Face" w:hAnsi="Baskerville Old Face"/>
+          <w:sz w:val="28"/>
+          <w:lang w:val="en-US"/>
+        </w:rPr>
+        <w:t xml:space="preserve"> </w:t>
+      </w:r>
+      <w:proofErr w:type="spellStart"/>
+      <w:r>
+        <w:rPr>
+          <w:rFonts w:ascii="Baskerville Old Face" w:hAnsi="Baskerville Old Face"/>
+          <w:sz w:val="28"/>
+          <w:lang w:val="en-US"/>
+        </w:rPr>
+        <w:t>bebas</w:t>
+      </w:r>
+      <w:proofErr w:type="spellEnd"/>
+      <w:r>
+        <w:rPr>
+          <w:rFonts w:ascii="Baskerville Old Face" w:hAnsi="Baskerville Old Face"/>
+          <w:sz w:val="28"/>
+          <w:lang w:val="en-US"/>
+        </w:rPr>
+        <w:t xml:space="preserve"> </w:t>
+      </w:r>
+      <w:proofErr w:type="spellStart"/>
+      <w:r>
+        <w:rPr>
+          <w:rFonts w:ascii="Baskerville Old Face" w:hAnsi="Baskerville Old Face"/>
+          <w:sz w:val="28"/>
+          <w:lang w:val="en-US"/>
+        </w:rPr>
+        <w:t>tanpa</w:t>
+      </w:r>
+      <w:proofErr w:type="spellEnd"/>
+      <w:r>
+        <w:rPr>
+          <w:rFonts w:ascii="Baskerville Old Face" w:hAnsi="Baskerville Old Face"/>
+          <w:sz w:val="28"/>
+          <w:lang w:val="en-US"/>
+        </w:rPr>
+        <w:t xml:space="preserve"> </w:t>
+      </w:r>
+      <w:proofErr w:type="spellStart"/>
+      <w:r>
+        <w:rPr>
+          <w:rFonts w:ascii="Baskerville Old Face" w:hAnsi="Baskerville Old Face"/>
+          <w:sz w:val="28"/>
+          <w:lang w:val="en-US"/>
+        </w:rPr>
+        <w:t>ada</w:t>
+      </w:r>
+      <w:proofErr w:type="spellEnd"/>
+      <w:r>
+        <w:rPr>
+          <w:rFonts w:ascii="Baskerville Old Face" w:hAnsi="Baskerville Old Face"/>
+          <w:sz w:val="28"/>
+          <w:lang w:val="en-US"/>
+        </w:rPr>
+        <w:t xml:space="preserve"> chapter. </w:t>
+      </w:r>
+      <w:proofErr w:type="spellStart"/>
+      <w:r>
+        <w:rPr>
+          <w:rFonts w:ascii="Baskerville Old Face" w:hAnsi="Baskerville Old Face"/>
+          <w:sz w:val="28"/>
+          <w:lang w:val="en-US"/>
+        </w:rPr>
+        <w:t>Dalam</w:t>
+      </w:r>
+      <w:proofErr w:type="spellEnd"/>
+      <w:r>
+        <w:rPr>
+          <w:rFonts w:ascii="Baskerville Old Face" w:hAnsi="Baskerville Old Face"/>
+          <w:sz w:val="28"/>
+          <w:lang w:val="en-US"/>
+        </w:rPr>
+        <w:t xml:space="preserve"> mode </w:t>
+      </w:r>
+      <w:proofErr w:type="spellStart"/>
+      <w:r>
+        <w:rPr>
+          <w:rFonts w:ascii="Baskerville Old Face" w:hAnsi="Baskerville Old Face"/>
+          <w:sz w:val="28"/>
+          <w:lang w:val="en-US"/>
+        </w:rPr>
+        <w:t>ini</w:t>
+      </w:r>
+      <w:proofErr w:type="spellEnd"/>
+      <w:r>
+        <w:rPr>
+          <w:rFonts w:ascii="Baskerville Old Face" w:hAnsi="Baskerville Old Face"/>
+          <w:sz w:val="28"/>
+          <w:lang w:val="en-US"/>
+        </w:rPr>
+        <w:t xml:space="preserve"> </w:t>
+      </w:r>
+      <w:proofErr w:type="spellStart"/>
+      <w:r>
+        <w:rPr>
+          <w:rFonts w:ascii="Baskerville Old Face" w:hAnsi="Baskerville Old Face"/>
+          <w:sz w:val="28"/>
+          <w:lang w:val="en-US"/>
+        </w:rPr>
+        <w:t>terdapat</w:t>
+      </w:r>
+      <w:proofErr w:type="spellEnd"/>
+      <w:r>
+        <w:rPr>
+          <w:rFonts w:ascii="Baskerville Old Face" w:hAnsi="Baskerville Old Face"/>
+          <w:sz w:val="28"/>
+          <w:lang w:val="en-US"/>
+        </w:rPr>
+        <w:t xml:space="preserve"> wave yang </w:t>
+      </w:r>
+      <w:proofErr w:type="spellStart"/>
+      <w:r>
+        <w:rPr>
+          <w:rFonts w:ascii="Baskerville Old Face" w:hAnsi="Baskerville Old Face"/>
+          <w:sz w:val="28"/>
+          <w:lang w:val="en-US"/>
+        </w:rPr>
+        <w:t>progresif</w:t>
+      </w:r>
+      <w:proofErr w:type="spellEnd"/>
+      <w:r>
+        <w:rPr>
+          <w:rFonts w:ascii="Baskerville Old Face" w:hAnsi="Baskerville Old Face"/>
+          <w:sz w:val="28"/>
+          <w:lang w:val="en-US"/>
+        </w:rPr>
+        <w:t xml:space="preserve"> dan </w:t>
+      </w:r>
+      <w:proofErr w:type="spellStart"/>
+      <w:r>
+        <w:rPr>
+          <w:rFonts w:ascii="Baskerville Old Face" w:hAnsi="Baskerville Old Face"/>
+          <w:sz w:val="28"/>
+          <w:lang w:val="en-US"/>
+        </w:rPr>
+        <w:t>tak</w:t>
+      </w:r>
+      <w:proofErr w:type="spellEnd"/>
+      <w:r>
+        <w:rPr>
+          <w:rFonts w:ascii="Baskerville Old Face" w:hAnsi="Baskerville Old Face"/>
+          <w:sz w:val="28"/>
+          <w:lang w:val="en-US"/>
+        </w:rPr>
+        <w:t xml:space="preserve"> </w:t>
+      </w:r>
+      <w:proofErr w:type="spellStart"/>
+      <w:r>
+        <w:rPr>
+          <w:rFonts w:ascii="Baskerville Old Face" w:hAnsi="Baskerville Old Face"/>
+          <w:sz w:val="28"/>
+          <w:lang w:val="en-US"/>
+        </w:rPr>
+        <w:t>terbatas</w:t>
+      </w:r>
+      <w:proofErr w:type="spellEnd"/>
+      <w:r>
+        <w:rPr>
+          <w:rFonts w:ascii="Baskerville Old Face" w:hAnsi="Baskerville Old Face"/>
+          <w:sz w:val="28"/>
+          <w:lang w:val="en-US"/>
+        </w:rPr>
+        <w:t xml:space="preserve"> </w:t>
+      </w:r>
+      <w:proofErr w:type="spellStart"/>
+      <w:r>
+        <w:rPr>
+          <w:rFonts w:ascii="Baskerville Old Face" w:hAnsi="Baskerville Old Face"/>
+          <w:sz w:val="28"/>
+          <w:lang w:val="en-US"/>
+        </w:rPr>
+        <w:t>hingga</w:t>
+      </w:r>
+      <w:proofErr w:type="spellEnd"/>
+      <w:r>
+        <w:rPr>
+          <w:rFonts w:ascii="Baskerville Old Face" w:hAnsi="Baskerville Old Face"/>
+          <w:sz w:val="28"/>
+          <w:lang w:val="en-US"/>
+        </w:rPr>
+        <w:t xml:space="preserve"> </w:t>
+      </w:r>
+      <w:proofErr w:type="spellStart"/>
+      <w:r>
+        <w:rPr>
+          <w:rFonts w:ascii="Baskerville Old Face" w:hAnsi="Baskerville Old Face"/>
+          <w:sz w:val="28"/>
+          <w:lang w:val="en-US"/>
+        </w:rPr>
+        <w:t>pemain</w:t>
+      </w:r>
+      <w:proofErr w:type="spellEnd"/>
+      <w:r>
+        <w:rPr>
+          <w:rFonts w:ascii="Baskerville Old Face" w:hAnsi="Baskerville Old Face"/>
+          <w:sz w:val="28"/>
+          <w:lang w:val="en-US"/>
+        </w:rPr>
+        <w:t xml:space="preserve"> </w:t>
+      </w:r>
+      <w:proofErr w:type="spellStart"/>
+      <w:r>
+        <w:rPr>
+          <w:rFonts w:ascii="Baskerville Old Face" w:hAnsi="Baskerville Old Face"/>
+          <w:sz w:val="28"/>
+          <w:lang w:val="en-US"/>
+        </w:rPr>
+        <w:t>kalah</w:t>
+      </w:r>
+      <w:proofErr w:type="spellEnd"/>
+      <w:r>
+        <w:rPr>
+          <w:rFonts w:ascii="Baskerville Old Face" w:hAnsi="Baskerville Old Face"/>
+          <w:sz w:val="28"/>
+          <w:lang w:val="en-US"/>
+        </w:rPr>
+        <w:t xml:space="preserve"> </w:t>
+      </w:r>
+      <w:proofErr w:type="spellStart"/>
+      <w:r>
+        <w:rPr>
+          <w:rFonts w:ascii="Baskerville Old Face" w:hAnsi="Baskerville Old Face"/>
+          <w:sz w:val="28"/>
+          <w:lang w:val="en-US"/>
+        </w:rPr>
+        <w:t>dalam</w:t>
+      </w:r>
+      <w:proofErr w:type="spellEnd"/>
+      <w:r>
+        <w:rPr>
+          <w:rFonts w:ascii="Baskerville Old Face" w:hAnsi="Baskerville Old Face"/>
+          <w:sz w:val="28"/>
+          <w:lang w:val="en-US"/>
+        </w:rPr>
+        <w:t xml:space="preserve"> </w:t>
+      </w:r>
+      <w:proofErr w:type="spellStart"/>
+      <w:r>
+        <w:rPr>
+          <w:rFonts w:ascii="Baskerville Old Face" w:hAnsi="Baskerville Old Face"/>
+          <w:sz w:val="28"/>
+          <w:lang w:val="en-US"/>
+        </w:rPr>
+        <w:t>permainan</w:t>
+      </w:r>
+      <w:proofErr w:type="spellEnd"/>
+      <w:r>
+        <w:rPr>
+          <w:rFonts w:ascii="Baskerville Old Face" w:hAnsi="Baskerville Old Face"/>
+          <w:sz w:val="28"/>
+          <w:lang w:val="en-US"/>
+        </w:rPr>
+        <w:t xml:space="preserve">. Mode </w:t>
+      </w:r>
+      <w:proofErr w:type="spellStart"/>
+      <w:r>
+        <w:rPr>
+          <w:rFonts w:ascii="Baskerville Old Face" w:hAnsi="Baskerville Old Face"/>
+          <w:sz w:val="28"/>
+          <w:lang w:val="en-US"/>
+        </w:rPr>
+        <w:t>ini</w:t>
+      </w:r>
+      <w:proofErr w:type="spellEnd"/>
+      <w:r>
+        <w:rPr>
+          <w:rFonts w:ascii="Baskerville Old Face" w:hAnsi="Baskerville Old Face"/>
+          <w:sz w:val="28"/>
+          <w:lang w:val="en-US"/>
+        </w:rPr>
+        <w:t xml:space="preserve"> </w:t>
+      </w:r>
+      <w:proofErr w:type="spellStart"/>
+      <w:r>
+        <w:rPr>
+          <w:rFonts w:ascii="Baskerville Old Face" w:hAnsi="Baskerville Old Face"/>
+          <w:sz w:val="28"/>
+          <w:lang w:val="en-US"/>
+        </w:rPr>
+        <w:t>digunakan</w:t>
+      </w:r>
+      <w:proofErr w:type="spellEnd"/>
+      <w:r>
+        <w:rPr>
+          <w:rFonts w:ascii="Baskerville Old Face" w:hAnsi="Baskerville Old Face"/>
+          <w:sz w:val="28"/>
+          <w:lang w:val="en-US"/>
+        </w:rPr>
+        <w:t xml:space="preserve"> </w:t>
+      </w:r>
+      <w:proofErr w:type="spellStart"/>
+      <w:r>
+        <w:rPr>
+          <w:rFonts w:ascii="Baskerville Old Face" w:hAnsi="Baskerville Old Face"/>
+          <w:sz w:val="28"/>
+          <w:lang w:val="en-US"/>
+        </w:rPr>
+        <w:t>untuk</w:t>
+      </w:r>
+      <w:proofErr w:type="spellEnd"/>
+      <w:r>
+        <w:rPr>
+          <w:rFonts w:ascii="Baskerville Old Face" w:hAnsi="Baskerville Old Face"/>
+          <w:sz w:val="28"/>
+          <w:lang w:val="en-US"/>
+        </w:rPr>
+        <w:t xml:space="preserve"> </w:t>
+      </w:r>
+      <w:proofErr w:type="spellStart"/>
+      <w:r>
+        <w:rPr>
+          <w:rFonts w:ascii="Baskerville Old Face" w:hAnsi="Baskerville Old Face"/>
+          <w:sz w:val="28"/>
+          <w:lang w:val="en-US"/>
+        </w:rPr>
+        <w:t>bermain</w:t>
+      </w:r>
+      <w:proofErr w:type="spellEnd"/>
+      <w:r>
+        <w:rPr>
+          <w:rFonts w:ascii="Baskerville Old Face" w:hAnsi="Baskerville Old Face"/>
+          <w:sz w:val="28"/>
+          <w:lang w:val="en-US"/>
+        </w:rPr>
+        <w:t xml:space="preserve"> </w:t>
+      </w:r>
+      <w:proofErr w:type="spellStart"/>
+      <w:r>
+        <w:rPr>
+          <w:rFonts w:ascii="Baskerville Old Face" w:hAnsi="Baskerville Old Face"/>
+          <w:sz w:val="28"/>
+          <w:lang w:val="en-US"/>
+        </w:rPr>
+        <w:t>santai</w:t>
+      </w:r>
+      <w:proofErr w:type="spellEnd"/>
+      <w:r>
+        <w:rPr>
+          <w:rFonts w:ascii="Baskerville Old Face" w:hAnsi="Baskerville Old Face"/>
+          <w:sz w:val="28"/>
+          <w:lang w:val="en-US"/>
+        </w:rPr>
+        <w:t xml:space="preserve"> dan </w:t>
+      </w:r>
+      <w:proofErr w:type="spellStart"/>
+      <w:r>
+        <w:rPr>
+          <w:rFonts w:ascii="Baskerville Old Face" w:hAnsi="Baskerville Old Face"/>
+          <w:sz w:val="28"/>
+          <w:lang w:val="en-US"/>
+        </w:rPr>
+        <w:t>tempat</w:t>
+      </w:r>
+      <w:proofErr w:type="spellEnd"/>
+      <w:r>
+        <w:rPr>
+          <w:rFonts w:ascii="Baskerville Old Face" w:hAnsi="Baskerville Old Face"/>
+          <w:sz w:val="28"/>
+          <w:lang w:val="en-US"/>
+        </w:rPr>
+        <w:t xml:space="preserve"> </w:t>
+      </w:r>
+      <w:proofErr w:type="spellStart"/>
+      <w:r>
+        <w:rPr>
+          <w:rFonts w:ascii="Baskerville Old Face" w:hAnsi="Baskerville Old Face"/>
+          <w:sz w:val="28"/>
+          <w:lang w:val="en-US"/>
+        </w:rPr>
+        <w:t>mengumpulkan</w:t>
+      </w:r>
+      <w:proofErr w:type="spellEnd"/>
+      <w:r>
+        <w:rPr>
+          <w:rFonts w:ascii="Baskerville Old Face" w:hAnsi="Baskerville Old Face"/>
+          <w:sz w:val="28"/>
+          <w:lang w:val="en-US"/>
+        </w:rPr>
+        <w:t xml:space="preserve"> resource.</w:t>
+      </w:r>
+    </w:p>
+    <w:p>
+      <w:pPr>
+        <w:pStyle w:val="ListParagraph"/>
+        <w:ind w:left="1440"/>
+        <w:rPr>
+          <w:rFonts w:ascii="Baskerville Old Face" w:hAnsi="Baskerville Old Face"/>
+          <w:sz w:val="36"/>
+          <w:lang w:val="en-US"/>
+        </w:rPr>
+      </w:pPr>
+    </w:p>
+    <w:p>
+      <w:pPr>
+        <w:pStyle w:val="ListParagraph"/>
+        <w:ind w:left="1440"/>
+        <w:rPr>
+          <w:rFonts w:ascii="Baskerville Old Face" w:hAnsi="Baskerville Old Face"/>
+          <w:sz w:val="36"/>
+          <w:lang w:val="en-US"/>
+        </w:rPr>
+      </w:pPr>
+    </w:p>
+    <w:p>
+      <w:pPr>
+        <w:pStyle w:val="ListParagraph"/>
+        <w:ind w:left="1440"/>
+        <w:rPr>
+          <w:rFonts w:ascii="Baskerville Old Face" w:hAnsi="Baskerville Old Face"/>
+          <w:sz w:val="36"/>
+          <w:lang w:val="en-US"/>
+        </w:rPr>
+      </w:pPr>
+    </w:p>
+    <w:p>
+      <w:pPr>
+        <w:pStyle w:val="ListParagraph"/>
+        <w:numPr>
+          <w:ilvl w:val="0"/>
+          <w:numId w:val="1"/>
+        </w:numPr>
+        <w:rPr>
+          <w:rFonts w:ascii="Baskerville Old Face" w:hAnsi="Baskerville Old Face"/>
+          <w:sz w:val="36"/>
+          <w:lang w:val="en-US"/>
+        </w:rPr>
+      </w:pPr>
+      <w:r>
+        <w:rPr>
+          <w:rFonts w:ascii="Baskerville Old Face" w:hAnsi="Baskerville Old Face"/>
+          <w:sz w:val="36"/>
+          <w:lang w:val="en-US"/>
+        </w:rPr>
+        <w:t>Story Mode</w:t>
+      </w:r>
+    </w:p>
+    <w:p>
+      <w:pPr>
+        <w:pStyle w:val="ListParagraph"/>
+        <w:rPr>
+          <w:rFonts w:ascii="Baskerville Old Face" w:hAnsi="Baskerville Old Face"/>
+          <w:sz w:val="28"/>
+          <w:lang w:val="en-US"/>
+        </w:rPr>
+      </w:pPr>
+      <w:r>
+        <w:rPr>
+          <w:rFonts w:ascii="Baskerville Old Face" w:hAnsi="Baskerville Old Face"/>
+          <w:sz w:val="28"/>
+          <w:lang w:val="en-US"/>
+        </w:rPr>
+        <w:t xml:space="preserve">Story – </w:t>
+      </w:r>
+    </w:p>
+    <w:p>
+      <w:pPr>
+        <w:pStyle w:val="ListParagraph"/>
+        <w:rPr>
+          <w:rFonts w:ascii="Baskerville Old Face" w:hAnsi="Baskerville Old Face"/>
+          <w:sz w:val="28"/>
+          <w:lang w:val="en-US"/>
+        </w:rPr>
+      </w:pPr>
+      <w:r>
+        <w:rPr>
+          <w:rFonts w:ascii="Baskerville Old Face" w:hAnsi="Baskerville Old Face"/>
+          <w:sz w:val="28"/>
+          <w:lang w:val="en-US"/>
+        </w:rPr>
+        <w:tab/>
+        <w:t xml:space="preserve">Game </w:t>
+      </w:r>
+      <w:proofErr w:type="spellStart"/>
+      <w:r>
+        <w:rPr>
+          <w:rFonts w:ascii="Baskerville Old Face" w:hAnsi="Baskerville Old Face"/>
+          <w:sz w:val="28"/>
+          <w:lang w:val="en-US"/>
+        </w:rPr>
+        <w:t>ini</w:t>
+      </w:r>
+      <w:proofErr w:type="spellEnd"/>
+      <w:r>
+        <w:rPr>
+          <w:rFonts w:ascii="Baskerville Old Face" w:hAnsi="Baskerville Old Face"/>
+          <w:sz w:val="28"/>
+          <w:lang w:val="en-US"/>
+        </w:rPr>
+        <w:t xml:space="preserve"> </w:t>
+      </w:r>
+      <w:proofErr w:type="spellStart"/>
+      <w:r>
+        <w:rPr>
+          <w:rFonts w:ascii="Baskerville Old Face" w:hAnsi="Baskerville Old Face"/>
+          <w:sz w:val="28"/>
+          <w:lang w:val="en-US"/>
+        </w:rPr>
+        <w:t>mengambil</w:t>
+      </w:r>
+      <w:proofErr w:type="spellEnd"/>
+      <w:r>
+        <w:rPr>
+          <w:rFonts w:ascii="Baskerville Old Face" w:hAnsi="Baskerville Old Face"/>
+          <w:sz w:val="28"/>
+          <w:lang w:val="en-US"/>
+        </w:rPr>
+        <w:t xml:space="preserve"> </w:t>
+      </w:r>
+      <w:proofErr w:type="spellStart"/>
+      <w:r>
+        <w:rPr>
+          <w:rFonts w:ascii="Baskerville Old Face" w:hAnsi="Baskerville Old Face"/>
+          <w:sz w:val="28"/>
+          <w:lang w:val="en-US"/>
+        </w:rPr>
+        <w:t>latar</w:t>
+      </w:r>
+      <w:proofErr w:type="spellEnd"/>
+      <w:r>
+        <w:rPr>
+          <w:rFonts w:ascii="Baskerville Old Face" w:hAnsi="Baskerville Old Face"/>
+          <w:sz w:val="28"/>
+          <w:lang w:val="en-US"/>
+        </w:rPr>
+        <w:t xml:space="preserve"> </w:t>
+      </w:r>
+      <w:proofErr w:type="spellStart"/>
+      <w:r>
+        <w:rPr>
+          <w:rFonts w:ascii="Baskerville Old Face" w:hAnsi="Baskerville Old Face"/>
+          <w:sz w:val="28"/>
+          <w:lang w:val="en-US"/>
+        </w:rPr>
+        <w:t>tentang</w:t>
+      </w:r>
+      <w:proofErr w:type="spellEnd"/>
+      <w:r>
+        <w:rPr>
+          <w:rFonts w:ascii="Baskerville Old Face" w:hAnsi="Baskerville Old Face"/>
+          <w:sz w:val="28"/>
+          <w:lang w:val="en-US"/>
+        </w:rPr>
+        <w:t xml:space="preserve"> </w:t>
+      </w:r>
+      <w:proofErr w:type="spellStart"/>
+      <w:r>
+        <w:rPr>
+          <w:rFonts w:ascii="Baskerville Old Face" w:hAnsi="Baskerville Old Face"/>
+          <w:sz w:val="28"/>
+          <w:lang w:val="en-US"/>
+        </w:rPr>
+        <w:t>anak</w:t>
+      </w:r>
+      <w:proofErr w:type="spellEnd"/>
+      <w:r>
+        <w:rPr>
+          <w:rFonts w:ascii="Baskerville Old Face" w:hAnsi="Baskerville Old Face"/>
+          <w:sz w:val="28"/>
+          <w:lang w:val="en-US"/>
+        </w:rPr>
+        <w:t xml:space="preserve"> </w:t>
+      </w:r>
+      <w:proofErr w:type="spellStart"/>
+      <w:r>
+        <w:rPr>
+          <w:rFonts w:ascii="Baskerville Old Face" w:hAnsi="Baskerville Old Face"/>
+          <w:sz w:val="28"/>
+          <w:lang w:val="en-US"/>
+        </w:rPr>
+        <w:t>bernama</w:t>
+      </w:r>
+      <w:proofErr w:type="spellEnd"/>
+      <w:r>
+        <w:rPr>
+          <w:rFonts w:ascii="Baskerville Old Face" w:hAnsi="Baskerville Old Face"/>
+          <w:sz w:val="28"/>
+          <w:lang w:val="en-US"/>
+        </w:rPr>
+        <w:t xml:space="preserve"> </w:t>
+      </w:r>
+      <w:proofErr w:type="spellStart"/>
+      <w:r>
+        <w:rPr>
+          <w:rFonts w:ascii="Baskerville Old Face" w:hAnsi="Baskerville Old Face"/>
+          <w:sz w:val="28"/>
+          <w:lang w:val="en-US"/>
+        </w:rPr>
+        <w:t>suanton</w:t>
+      </w:r>
+      <w:proofErr w:type="spellEnd"/>
+      <w:r>
+        <w:rPr>
+          <w:rFonts w:ascii="Baskerville Old Face" w:hAnsi="Baskerville Old Face"/>
+          <w:sz w:val="28"/>
+          <w:lang w:val="en-US"/>
+        </w:rPr>
+        <w:t xml:space="preserve"> yang </w:t>
+      </w:r>
+      <w:proofErr w:type="spellStart"/>
+      <w:r>
+        <w:rPr>
+          <w:rFonts w:ascii="Baskerville Old Face" w:hAnsi="Baskerville Old Face"/>
+          <w:sz w:val="28"/>
+          <w:lang w:val="en-US"/>
+        </w:rPr>
+        <w:t>setiap</w:t>
+      </w:r>
+      <w:proofErr w:type="spellEnd"/>
+      <w:r>
+        <w:rPr>
+          <w:rFonts w:ascii="Baskerville Old Face" w:hAnsi="Baskerville Old Face"/>
+          <w:sz w:val="28"/>
+          <w:lang w:val="en-US"/>
+        </w:rPr>
+        <w:t xml:space="preserve"> </w:t>
+      </w:r>
+      <w:proofErr w:type="spellStart"/>
+      <w:r>
+        <w:rPr>
+          <w:rFonts w:ascii="Baskerville Old Face" w:hAnsi="Baskerville Old Face"/>
+          <w:sz w:val="28"/>
+          <w:lang w:val="en-US"/>
+        </w:rPr>
+        <w:t>hari</w:t>
+      </w:r>
+      <w:proofErr w:type="spellEnd"/>
+      <w:r>
+        <w:rPr>
+          <w:rFonts w:ascii="Baskerville Old Face" w:hAnsi="Baskerville Old Face"/>
+          <w:sz w:val="28"/>
+          <w:lang w:val="en-US"/>
+        </w:rPr>
+        <w:t xml:space="preserve"> </w:t>
+      </w:r>
+      <w:proofErr w:type="spellStart"/>
+      <w:r>
+        <w:rPr>
+          <w:rFonts w:ascii="Baskerville Old Face" w:hAnsi="Baskerville Old Face"/>
+          <w:sz w:val="28"/>
+          <w:lang w:val="en-US"/>
+        </w:rPr>
+        <w:t>selalu</w:t>
+      </w:r>
+      <w:proofErr w:type="spellEnd"/>
+      <w:r>
+        <w:rPr>
+          <w:rFonts w:ascii="Baskerville Old Face" w:hAnsi="Baskerville Old Face"/>
+          <w:sz w:val="28"/>
+          <w:lang w:val="en-US"/>
+        </w:rPr>
+        <w:t xml:space="preserve"> di </w:t>
+      </w:r>
+      <w:proofErr w:type="spellStart"/>
+      <w:r>
+        <w:rPr>
+          <w:rFonts w:ascii="Baskerville Old Face" w:hAnsi="Baskerville Old Face"/>
+          <w:sz w:val="28"/>
+          <w:lang w:val="en-US"/>
+        </w:rPr>
+        <w:t>rundung</w:t>
+      </w:r>
+      <w:proofErr w:type="spellEnd"/>
+      <w:r>
+        <w:rPr>
+          <w:rFonts w:ascii="Baskerville Old Face" w:hAnsi="Baskerville Old Face"/>
+          <w:sz w:val="28"/>
+          <w:lang w:val="en-US"/>
+        </w:rPr>
+        <w:t xml:space="preserve"> oleh </w:t>
+      </w:r>
+      <w:proofErr w:type="spellStart"/>
+      <w:r>
+        <w:rPr>
+          <w:rFonts w:ascii="Baskerville Old Face" w:hAnsi="Baskerville Old Face"/>
+          <w:sz w:val="28"/>
+          <w:lang w:val="en-US"/>
+        </w:rPr>
+        <w:t>teman</w:t>
+      </w:r>
+      <w:proofErr w:type="spellEnd"/>
+      <w:r>
+        <w:rPr>
+          <w:rFonts w:ascii="Baskerville Old Face" w:hAnsi="Baskerville Old Face"/>
+          <w:sz w:val="28"/>
+          <w:lang w:val="en-US"/>
+        </w:rPr>
+        <w:t xml:space="preserve"> – </w:t>
+      </w:r>
+      <w:proofErr w:type="spellStart"/>
+      <w:r>
+        <w:rPr>
+          <w:rFonts w:ascii="Baskerville Old Face" w:hAnsi="Baskerville Old Face"/>
+          <w:sz w:val="28"/>
+          <w:lang w:val="en-US"/>
+        </w:rPr>
+        <w:t>temannya</w:t>
+      </w:r>
+      <w:proofErr w:type="spellEnd"/>
+      <w:r>
+        <w:rPr>
+          <w:rFonts w:ascii="Baskerville Old Face" w:hAnsi="Baskerville Old Face"/>
+          <w:sz w:val="28"/>
+          <w:lang w:val="en-US"/>
+        </w:rPr>
+        <w:t xml:space="preserve">. </w:t>
+      </w:r>
+      <w:proofErr w:type="spellStart"/>
+      <w:r>
+        <w:rPr>
+          <w:rFonts w:ascii="Baskerville Old Face" w:hAnsi="Baskerville Old Face"/>
+          <w:sz w:val="28"/>
+          <w:lang w:val="en-US"/>
+        </w:rPr>
+        <w:t>Dikarenakan</w:t>
+      </w:r>
+      <w:proofErr w:type="spellEnd"/>
+      <w:r>
+        <w:rPr>
+          <w:rFonts w:ascii="Baskerville Old Face" w:hAnsi="Baskerville Old Face"/>
+          <w:sz w:val="28"/>
+          <w:lang w:val="en-US"/>
+        </w:rPr>
+        <w:t xml:space="preserve"> </w:t>
+      </w:r>
+      <w:proofErr w:type="spellStart"/>
+      <w:r>
+        <w:rPr>
+          <w:rFonts w:ascii="Baskerville Old Face" w:hAnsi="Baskerville Old Face"/>
+          <w:sz w:val="28"/>
+          <w:lang w:val="en-US"/>
+        </w:rPr>
+        <w:t>fisik</w:t>
+      </w:r>
+      <w:proofErr w:type="spellEnd"/>
+      <w:r>
+        <w:rPr>
+          <w:rFonts w:ascii="Baskerville Old Face" w:hAnsi="Baskerville Old Face"/>
+          <w:sz w:val="28"/>
+          <w:lang w:val="en-US"/>
+        </w:rPr>
+        <w:t xml:space="preserve"> </w:t>
+      </w:r>
+      <w:proofErr w:type="spellStart"/>
+      <w:r>
+        <w:rPr>
+          <w:rFonts w:ascii="Baskerville Old Face" w:hAnsi="Baskerville Old Face"/>
+          <w:sz w:val="28"/>
+          <w:lang w:val="en-US"/>
+        </w:rPr>
+        <w:t>anton</w:t>
+      </w:r>
+      <w:proofErr w:type="spellEnd"/>
+      <w:r>
+        <w:rPr>
+          <w:rFonts w:ascii="Baskerville Old Face" w:hAnsi="Baskerville Old Face"/>
+          <w:sz w:val="28"/>
+          <w:lang w:val="en-US"/>
+        </w:rPr>
+        <w:t xml:space="preserve"> yang </w:t>
+      </w:r>
+      <w:proofErr w:type="spellStart"/>
+      <w:r>
+        <w:rPr>
+          <w:rFonts w:ascii="Baskerville Old Face" w:hAnsi="Baskerville Old Face"/>
+          <w:sz w:val="28"/>
+          <w:lang w:val="en-US"/>
+        </w:rPr>
+        <w:t>lemah</w:t>
+      </w:r>
+      <w:proofErr w:type="spellEnd"/>
+      <w:r>
+        <w:rPr>
+          <w:rFonts w:ascii="Baskerville Old Face" w:hAnsi="Baskerville Old Face"/>
+          <w:sz w:val="28"/>
+          <w:lang w:val="en-US"/>
+        </w:rPr>
+        <w:t xml:space="preserve"> dan juga mental </w:t>
+      </w:r>
+      <w:proofErr w:type="spellStart"/>
+      <w:r>
+        <w:rPr>
+          <w:rFonts w:ascii="Baskerville Old Face" w:hAnsi="Baskerville Old Face"/>
+          <w:sz w:val="28"/>
+          <w:lang w:val="en-US"/>
+        </w:rPr>
+        <w:t>suanton</w:t>
+      </w:r>
+      <w:proofErr w:type="spellEnd"/>
+      <w:r>
+        <w:rPr>
+          <w:rFonts w:ascii="Baskerville Old Face" w:hAnsi="Baskerville Old Face"/>
+          <w:sz w:val="28"/>
+          <w:lang w:val="en-US"/>
+        </w:rPr>
+        <w:t xml:space="preserve"> yang </w:t>
+      </w:r>
+      <w:proofErr w:type="spellStart"/>
+      <w:r>
+        <w:rPr>
+          <w:rFonts w:ascii="Baskerville Old Face" w:hAnsi="Baskerville Old Face"/>
+          <w:sz w:val="28"/>
+          <w:lang w:val="en-US"/>
+        </w:rPr>
+        <w:t>kecil</w:t>
+      </w:r>
+      <w:proofErr w:type="spellEnd"/>
+      <w:r>
+        <w:rPr>
+          <w:rFonts w:ascii="Baskerville Old Face" w:hAnsi="Baskerville Old Face"/>
+          <w:sz w:val="28"/>
+          <w:lang w:val="en-US"/>
+        </w:rPr>
+        <w:t xml:space="preserve"> </w:t>
+      </w:r>
+      <w:proofErr w:type="spellStart"/>
+      <w:r>
+        <w:rPr>
+          <w:rFonts w:ascii="Baskerville Old Face" w:hAnsi="Baskerville Old Face"/>
+          <w:sz w:val="28"/>
+          <w:lang w:val="en-US"/>
+        </w:rPr>
+        <w:t>membuat</w:t>
+      </w:r>
+      <w:proofErr w:type="spellEnd"/>
+      <w:r>
+        <w:rPr>
+          <w:rFonts w:ascii="Baskerville Old Face" w:hAnsi="Baskerville Old Face"/>
+          <w:sz w:val="28"/>
+          <w:lang w:val="en-US"/>
+        </w:rPr>
+        <w:t xml:space="preserve"> </w:t>
+      </w:r>
+      <w:proofErr w:type="spellStart"/>
+      <w:r>
+        <w:rPr>
+          <w:rFonts w:ascii="Baskerville Old Face" w:hAnsi="Baskerville Old Face"/>
+          <w:sz w:val="28"/>
+          <w:lang w:val="en-US"/>
+        </w:rPr>
+        <w:t>anton</w:t>
+      </w:r>
+      <w:proofErr w:type="spellEnd"/>
+      <w:r>
+        <w:rPr>
+          <w:rFonts w:ascii="Baskerville Old Face" w:hAnsi="Baskerville Old Face"/>
+          <w:sz w:val="28"/>
+          <w:lang w:val="en-US"/>
+        </w:rPr>
+        <w:t xml:space="preserve"> </w:t>
+      </w:r>
+      <w:proofErr w:type="spellStart"/>
+      <w:r>
+        <w:rPr>
+          <w:rFonts w:ascii="Baskerville Old Face" w:hAnsi="Baskerville Old Face"/>
+          <w:sz w:val="28"/>
+          <w:lang w:val="en-US"/>
+        </w:rPr>
+        <w:t>harus</w:t>
+      </w:r>
+      <w:proofErr w:type="spellEnd"/>
+      <w:r>
+        <w:rPr>
+          <w:rFonts w:ascii="Baskerville Old Face" w:hAnsi="Baskerville Old Face"/>
+          <w:sz w:val="28"/>
+          <w:lang w:val="en-US"/>
+        </w:rPr>
+        <w:t xml:space="preserve"> </w:t>
+      </w:r>
+      <w:proofErr w:type="spellStart"/>
+      <w:r>
+        <w:rPr>
+          <w:rFonts w:ascii="Baskerville Old Face" w:hAnsi="Baskerville Old Face"/>
+          <w:sz w:val="28"/>
+          <w:lang w:val="en-US"/>
+        </w:rPr>
+        <w:t>pasrah</w:t>
+      </w:r>
+      <w:proofErr w:type="spellEnd"/>
+      <w:r>
+        <w:rPr>
+          <w:rFonts w:ascii="Baskerville Old Face" w:hAnsi="Baskerville Old Face"/>
+          <w:sz w:val="28"/>
+          <w:lang w:val="en-US"/>
+        </w:rPr>
+        <w:t xml:space="preserve"> </w:t>
+      </w:r>
+      <w:proofErr w:type="spellStart"/>
+      <w:r>
+        <w:rPr>
+          <w:rFonts w:ascii="Baskerville Old Face" w:hAnsi="Baskerville Old Face"/>
+          <w:sz w:val="28"/>
+          <w:lang w:val="en-US"/>
+        </w:rPr>
+        <w:t>terhadap</w:t>
+      </w:r>
+      <w:proofErr w:type="spellEnd"/>
+      <w:r>
+        <w:rPr>
+          <w:rFonts w:ascii="Baskerville Old Face" w:hAnsi="Baskerville Old Face"/>
+          <w:sz w:val="28"/>
+          <w:lang w:val="en-US"/>
+        </w:rPr>
+        <w:t xml:space="preserve"> </w:t>
+      </w:r>
+      <w:proofErr w:type="spellStart"/>
+      <w:r>
+        <w:rPr>
+          <w:rFonts w:ascii="Baskerville Old Face" w:hAnsi="Baskerville Old Face"/>
+          <w:sz w:val="28"/>
+          <w:lang w:val="en-US"/>
+        </w:rPr>
+        <w:t>keadaanya</w:t>
+      </w:r>
+      <w:proofErr w:type="spellEnd"/>
+      <w:r>
+        <w:rPr>
+          <w:rFonts w:ascii="Baskerville Old Face" w:hAnsi="Baskerville Old Face"/>
+          <w:sz w:val="28"/>
+          <w:lang w:val="en-US"/>
+        </w:rPr>
+        <w:t xml:space="preserve">. </w:t>
+      </w:r>
+      <w:proofErr w:type="spellStart"/>
+      <w:r>
+        <w:rPr>
+          <w:rFonts w:ascii="Baskerville Old Face" w:hAnsi="Baskerville Old Face"/>
+          <w:sz w:val="28"/>
+          <w:lang w:val="en-US"/>
+        </w:rPr>
+        <w:t>Suatu</w:t>
+      </w:r>
+      <w:proofErr w:type="spellEnd"/>
+      <w:r>
+        <w:rPr>
+          <w:rFonts w:ascii="Baskerville Old Face" w:hAnsi="Baskerville Old Face"/>
+          <w:sz w:val="28"/>
+          <w:lang w:val="en-US"/>
+        </w:rPr>
+        <w:t xml:space="preserve"> </w:t>
+      </w:r>
+      <w:proofErr w:type="spellStart"/>
+      <w:r>
+        <w:rPr>
+          <w:rFonts w:ascii="Baskerville Old Face" w:hAnsi="Baskerville Old Face"/>
+          <w:sz w:val="28"/>
+          <w:lang w:val="en-US"/>
+        </w:rPr>
+        <w:t>hari</w:t>
+      </w:r>
+      <w:proofErr w:type="spellEnd"/>
+      <w:r>
+        <w:rPr>
+          <w:rFonts w:ascii="Baskerville Old Face" w:hAnsi="Baskerville Old Face"/>
+          <w:sz w:val="28"/>
+          <w:lang w:val="en-US"/>
+        </w:rPr>
+        <w:t xml:space="preserve"> </w:t>
+      </w:r>
+      <w:proofErr w:type="spellStart"/>
+      <w:r>
+        <w:rPr>
+          <w:rFonts w:ascii="Baskerville Old Face" w:hAnsi="Baskerville Old Face"/>
+          <w:sz w:val="28"/>
+          <w:lang w:val="en-US"/>
+        </w:rPr>
+        <w:t>suanton</w:t>
+      </w:r>
+      <w:proofErr w:type="spellEnd"/>
+      <w:r>
+        <w:rPr>
+          <w:rFonts w:ascii="Baskerville Old Face" w:hAnsi="Baskerville Old Face"/>
+          <w:sz w:val="28"/>
+          <w:lang w:val="en-US"/>
+        </w:rPr>
+        <w:t xml:space="preserve"> </w:t>
+      </w:r>
+      <w:proofErr w:type="spellStart"/>
+      <w:r>
+        <w:rPr>
+          <w:rFonts w:ascii="Baskerville Old Face" w:hAnsi="Baskerville Old Face"/>
+          <w:sz w:val="28"/>
+          <w:lang w:val="en-US"/>
+        </w:rPr>
+        <w:t>ingin</w:t>
+      </w:r>
+      <w:proofErr w:type="spellEnd"/>
+      <w:r>
+        <w:rPr>
+          <w:rFonts w:ascii="Baskerville Old Face" w:hAnsi="Baskerville Old Face"/>
+          <w:sz w:val="28"/>
+          <w:lang w:val="en-US"/>
+        </w:rPr>
+        <w:t xml:space="preserve"> </w:t>
+      </w:r>
+      <w:proofErr w:type="spellStart"/>
+      <w:r>
+        <w:rPr>
+          <w:rFonts w:ascii="Baskerville Old Face" w:hAnsi="Baskerville Old Face"/>
+          <w:sz w:val="28"/>
+          <w:lang w:val="en-US"/>
+        </w:rPr>
+        <w:t>mengubah</w:t>
+      </w:r>
+      <w:proofErr w:type="spellEnd"/>
+      <w:r>
+        <w:rPr>
+          <w:rFonts w:ascii="Baskerville Old Face" w:hAnsi="Baskerville Old Face"/>
+          <w:sz w:val="28"/>
+          <w:lang w:val="en-US"/>
+        </w:rPr>
+        <w:t xml:space="preserve"> </w:t>
+      </w:r>
+      <w:proofErr w:type="spellStart"/>
+      <w:r>
+        <w:rPr>
+          <w:rFonts w:ascii="Baskerville Old Face" w:hAnsi="Baskerville Old Face"/>
+          <w:sz w:val="28"/>
+          <w:lang w:val="en-US"/>
+        </w:rPr>
+        <w:t>keadaannya</w:t>
+      </w:r>
+      <w:proofErr w:type="spellEnd"/>
+      <w:r>
+        <w:rPr>
+          <w:rFonts w:ascii="Baskerville Old Face" w:hAnsi="Baskerville Old Face"/>
+          <w:sz w:val="28"/>
+          <w:lang w:val="en-US"/>
+        </w:rPr>
+        <w:t xml:space="preserve"> dan </w:t>
+      </w:r>
+      <w:proofErr w:type="spellStart"/>
+      <w:r>
+        <w:rPr>
+          <w:rFonts w:ascii="Baskerville Old Face" w:hAnsi="Baskerville Old Face"/>
+          <w:sz w:val="28"/>
+          <w:lang w:val="en-US"/>
+        </w:rPr>
+        <w:t>ingin</w:t>
+      </w:r>
+      <w:proofErr w:type="spellEnd"/>
+      <w:r>
+        <w:rPr>
+          <w:rFonts w:ascii="Baskerville Old Face" w:hAnsi="Baskerville Old Face"/>
+          <w:sz w:val="28"/>
+          <w:lang w:val="en-US"/>
+        </w:rPr>
+        <w:t xml:space="preserve"> </w:t>
+      </w:r>
+      <w:proofErr w:type="spellStart"/>
+      <w:r>
+        <w:rPr>
+          <w:rFonts w:ascii="Baskerville Old Face" w:hAnsi="Baskerville Old Face"/>
+          <w:sz w:val="28"/>
+          <w:lang w:val="en-US"/>
+        </w:rPr>
+        <w:t>melindungi</w:t>
+      </w:r>
+      <w:proofErr w:type="spellEnd"/>
+      <w:r>
+        <w:rPr>
+          <w:rFonts w:ascii="Baskerville Old Face" w:hAnsi="Baskerville Old Face"/>
+          <w:sz w:val="28"/>
+          <w:lang w:val="en-US"/>
+        </w:rPr>
+        <w:t xml:space="preserve"> </w:t>
+      </w:r>
+      <w:proofErr w:type="spellStart"/>
+      <w:r>
+        <w:rPr>
+          <w:rFonts w:ascii="Baskerville Old Face" w:hAnsi="Baskerville Old Face"/>
+          <w:sz w:val="28"/>
+          <w:lang w:val="en-US"/>
+        </w:rPr>
+        <w:t>dirinya</w:t>
+      </w:r>
+      <w:proofErr w:type="spellEnd"/>
+      <w:r>
+        <w:rPr>
+          <w:rFonts w:ascii="Baskerville Old Face" w:hAnsi="Baskerville Old Face"/>
+          <w:sz w:val="28"/>
+          <w:lang w:val="en-US"/>
+        </w:rPr>
+        <w:t xml:space="preserve"> dan juga orang – orang </w:t>
+      </w:r>
+      <w:proofErr w:type="spellStart"/>
+      <w:r>
+        <w:rPr>
+          <w:rFonts w:ascii="Baskerville Old Face" w:hAnsi="Baskerville Old Face"/>
+          <w:sz w:val="28"/>
+          <w:lang w:val="en-US"/>
+        </w:rPr>
+        <w:t>terdekatnya</w:t>
+      </w:r>
+      <w:proofErr w:type="spellEnd"/>
+      <w:r>
+        <w:rPr>
+          <w:rFonts w:ascii="Baskerville Old Face" w:hAnsi="Baskerville Old Face"/>
+          <w:sz w:val="28"/>
+          <w:lang w:val="en-US"/>
+        </w:rPr>
+        <w:t>.</w:t>
+      </w:r>
+    </w:p>
+    <w:p>
+      <w:pPr>
+        <w:pStyle w:val="ListParagraph"/>
+        <w:rPr>
+          <w:rFonts w:ascii="Baskerville Old Face" w:hAnsi="Baskerville Old Face"/>
+          <w:sz w:val="28"/>
+          <w:lang w:val="en-US"/>
+        </w:rPr>
+      </w:pPr>
+    </w:p>
+    <w:p>
+      <w:pPr>
+        <w:pStyle w:val="ListParagraph"/>
+        <w:rPr>
+          <w:rFonts w:ascii="Baskerville Old Face" w:hAnsi="Baskerville Old Face"/>
+          <w:sz w:val="28"/>
+          <w:lang w:val="en-US"/>
+        </w:rPr>
+      </w:pPr>
+    </w:p>
+    <w:p>
+      <w:pPr>
+        <w:pStyle w:val="ListParagraph"/>
+        <w:rPr>
+          <w:rFonts w:ascii="Baskerville Old Face" w:hAnsi="Baskerville Old Face"/>
+          <w:sz w:val="28"/>
+          <w:lang w:val="en-US"/>
+        </w:rPr>
+      </w:pPr>
+    </w:p>
+    <w:p>
+      <w:pPr>
+        <w:pStyle w:val="ListParagraph"/>
+        <w:numPr>
+          <w:ilvl w:val="0"/>
+          <w:numId w:val="1"/>
+        </w:numPr>
+        <w:rPr>
+          <w:rFonts w:ascii="Baskerville Old Face" w:hAnsi="Baskerville Old Face"/>
+          <w:sz w:val="36"/>
+          <w:lang w:val="en-US"/>
+        </w:rPr>
+      </w:pPr>
+      <w:r>
+        <w:rPr>
+          <w:rFonts w:ascii="Baskerville Old Face" w:hAnsi="Baskerville Old Face"/>
+          <w:sz w:val="36"/>
+          <w:lang w:val="en-US"/>
+        </w:rPr>
+        <w:t>Arcade Mode</w:t>
+      </w:r>
     </w:p>
     <w:sectPr>
       <w:pgSz w:w="11906" w:h="16838"/>
@@ -3220,6 +4700,118 @@
     </w:lvl>
   </w:abstractNum>
   <w:abstractNum w:abstractNumId="1" w15:restartNumberingAfterBreak="0">
+    <w:nsid w:val="01D873B8"/>
+    <w:multiLevelType w:val="hybridMultilevel"/>
+    <w:tmpl w:val="A800B2E0"/>
+    <w:lvl w:ilvl="0" w:tplc="18D29DD0">
+      <w:numFmt w:val="bullet"/>
+      <w:lvlText w:val="-"/>
+      <w:lvlJc w:val="left"/>
+      <w:pPr>
+        <w:ind w:left="1080" w:hanging="360"/>
+      </w:pPr>
+      <w:rPr>
+        <w:rFonts w:ascii="Baskerville Old Face" w:eastAsiaTheme="minorHAnsi" w:hAnsi="Baskerville Old Face" w:cstheme="minorBidi" w:hint="default"/>
+      </w:rPr>
+    </w:lvl>
+    <w:lvl w:ilvl="1" w:tplc="04210003" w:tentative="1">
+      <w:start w:val="1"/>
+      <w:numFmt w:val="bullet"/>
+      <w:lvlText w:val="o"/>
+      <w:lvlJc w:val="left"/>
+      <w:pPr>
+        <w:ind w:left="1800" w:hanging="360"/>
+      </w:pPr>
+      <w:rPr>
+        <w:rFonts w:ascii="Courier New" w:hAnsi="Courier New" w:cs="Courier New" w:hint="default"/>
+      </w:rPr>
+    </w:lvl>
+    <w:lvl w:ilvl="2" w:tplc="04210005" w:tentative="1">
+      <w:start w:val="1"/>
+      <w:numFmt w:val="bullet"/>
+      <w:lvlText w:val=""/>
+      <w:lvlJc w:val="left"/>
+      <w:pPr>
+        <w:ind w:left="2520" w:hanging="360"/>
+      </w:pPr>
+      <w:rPr>
+        <w:rFonts w:ascii="Wingdings" w:hAnsi="Wingdings" w:hint="default"/>
+      </w:rPr>
+    </w:lvl>
+    <w:lvl w:ilvl="3" w:tplc="04210001" w:tentative="1">
+      <w:start w:val="1"/>
+      <w:numFmt w:val="bullet"/>
+      <w:lvlText w:val=""/>
+      <w:lvlJc w:val="left"/>
+      <w:pPr>
+        <w:ind w:left="3240" w:hanging="360"/>
+      </w:pPr>
+      <w:rPr>
+        <w:rFonts w:ascii="Symbol" w:hAnsi="Symbol" w:hint="default"/>
+      </w:rPr>
+    </w:lvl>
+    <w:lvl w:ilvl="4" w:tplc="04210003" w:tentative="1">
+      <w:start w:val="1"/>
+      <w:numFmt w:val="bullet"/>
+      <w:lvlText w:val="o"/>
+      <w:lvlJc w:val="left"/>
+      <w:pPr>
+        <w:ind w:left="3960" w:hanging="360"/>
+      </w:pPr>
+      <w:rPr>
+        <w:rFonts w:ascii="Courier New" w:hAnsi="Courier New" w:cs="Courier New" w:hint="default"/>
+      </w:rPr>
+    </w:lvl>
+    <w:lvl w:ilvl="5" w:tplc="04210005" w:tentative="1">
+      <w:start w:val="1"/>
+      <w:numFmt w:val="bullet"/>
+      <w:lvlText w:val=""/>
+      <w:lvlJc w:val="left"/>
+      <w:pPr>
+        <w:ind w:left="4680" w:hanging="360"/>
+      </w:pPr>
+      <w:rPr>
+        <w:rFonts w:ascii="Wingdings" w:hAnsi="Wingdings" w:hint="default"/>
+      </w:rPr>
+    </w:lvl>
+    <w:lvl w:ilvl="6" w:tplc="04210001" w:tentative="1">
+      <w:start w:val="1"/>
+      <w:numFmt w:val="bullet"/>
+      <w:lvlText w:val=""/>
+      <w:lvlJc w:val="left"/>
+      <w:pPr>
+        <w:ind w:left="5400" w:hanging="360"/>
+      </w:pPr>
+      <w:rPr>
+        <w:rFonts w:ascii="Symbol" w:hAnsi="Symbol" w:hint="default"/>
+      </w:rPr>
+    </w:lvl>
+    <w:lvl w:ilvl="7" w:tplc="04210003" w:tentative="1">
+      <w:start w:val="1"/>
+      <w:numFmt w:val="bullet"/>
+      <w:lvlText w:val="o"/>
+      <w:lvlJc w:val="left"/>
+      <w:pPr>
+        <w:ind w:left="6120" w:hanging="360"/>
+      </w:pPr>
+      <w:rPr>
+        <w:rFonts w:ascii="Courier New" w:hAnsi="Courier New" w:cs="Courier New" w:hint="default"/>
+      </w:rPr>
+    </w:lvl>
+    <w:lvl w:ilvl="8" w:tplc="04210005" w:tentative="1">
+      <w:start w:val="1"/>
+      <w:numFmt w:val="bullet"/>
+      <w:lvlText w:val=""/>
+      <w:lvlJc w:val="left"/>
+      <w:pPr>
+        <w:ind w:left="6840" w:hanging="360"/>
+      </w:pPr>
+      <w:rPr>
+        <w:rFonts w:ascii="Wingdings" w:hAnsi="Wingdings" w:hint="default"/>
+      </w:rPr>
+    </w:lvl>
+  </w:abstractNum>
+  <w:abstractNum w:abstractNumId="2" w15:restartNumberingAfterBreak="0">
     <w:nsid w:val="07322D39"/>
     <w:multiLevelType w:val="hybridMultilevel"/>
     <w:tmpl w:val="31FAA326"/>
@@ -3332,7 +4924,7 @@
       </w:rPr>
     </w:lvl>
   </w:abstractNum>
-  <w:abstractNum w:abstractNumId="2" w15:restartNumberingAfterBreak="0">
+  <w:abstractNum w:abstractNumId="3" w15:restartNumberingAfterBreak="0">
     <w:nsid w:val="1C19336B"/>
     <w:multiLevelType w:val="hybridMultilevel"/>
     <w:tmpl w:val="9068684C"/>
@@ -3421,7 +5013,7 @@
       </w:pPr>
     </w:lvl>
   </w:abstractNum>
-  <w:abstractNum w:abstractNumId="3" w15:restartNumberingAfterBreak="0">
+  <w:abstractNum w:abstractNumId="4" w15:restartNumberingAfterBreak="0">
     <w:nsid w:val="26E9711C"/>
     <w:multiLevelType w:val="hybridMultilevel"/>
     <w:tmpl w:val="8D94DF4C"/>
@@ -3437,7 +5029,7 @@
         <w:rFonts w:hint="default"/>
       </w:rPr>
     </w:lvl>
-    <w:lvl w:ilvl="1" w:tplc="04210019" w:tentative="1">
+    <w:lvl w:ilvl="1" w:tplc="04210019">
       <w:start w:val="1"/>
       <w:numFmt w:val="lowerLetter"/>
       <w:lvlText w:val="%2."/>
@@ -3511,16 +5103,19 @@
     </w:lvl>
   </w:abstractNum>
   <w:num w:numId="1">
-    <w:abstractNumId w:val="3"/>
+    <w:abstractNumId w:val="4"/>
   </w:num>
   <w:num w:numId="2">
-    <w:abstractNumId w:val="1"/>
+    <w:abstractNumId w:val="2"/>
   </w:num>
   <w:num w:numId="3">
     <w:abstractNumId w:val="0"/>
   </w:num>
   <w:num w:numId="4">
-    <w:abstractNumId w:val="2"/>
+    <w:abstractNumId w:val="3"/>
+  </w:num>
+  <w:num w:numId="5">
+    <w:abstractNumId w:val="1"/>
   </w:num>
 </w:numbering>
 </file>

--- a/Game Design Document/GDD - WPG.docx
+++ b/Game Design Document/GDD - WPG.docx
@@ -25,17 +25,17 @@
         <w:jc w:val="center"/>
         <w:rPr>
           <w:rFonts w:ascii="Baskerville Old Face" w:hAnsi="Baskerville Old Face"/>
+          <w:sz w:val="72"/>
+          <w:lang w:val="en-US"/>
+        </w:rPr>
+      </w:pPr>
+      <w:r>
+        <w:rPr>
+          <w:rFonts w:ascii="Baskerville Old Face" w:hAnsi="Baskerville Old Face"/>
           <w:sz w:val="36"/>
           <w:lang w:val="en-US"/>
         </w:rPr>
-      </w:pPr>
-      <w:r>
-        <w:rPr>
-          <w:rFonts w:ascii="Baskerville Old Face" w:hAnsi="Baskerville Old Face"/>
-          <w:sz w:val="36"/>
-          <w:lang w:val="en-US"/>
-        </w:rPr>
-        <w:t>(Game Title Here)</w:t>
+        <w:t>Student Power – Hand Ball</w:t>
       </w:r>
     </w:p>
     <w:p>
@@ -57,6 +57,76 @@
           <w:lang w:val="en-US"/>
         </w:rPr>
       </w:pPr>
+      <w:r>
+        <w:rPr>
+          <w:rFonts w:ascii="Baskerville Old Face" w:hAnsi="Baskerville Old Face"/>
+          <w:noProof/>
+          <w:sz w:val="36"/>
+          <w:lang w:val="en-US"/>
+        </w:rPr>
+        <w:drawing>
+          <wp:anchor distT="0" distB="0" distL="114300" distR="114300" simplePos="0" relativeHeight="251658240" behindDoc="0" locked="0" layoutInCell="1" allowOverlap="1" wp14:anchorId="62E84D7D" wp14:editId="78F1C4F5">
+            <wp:simplePos x="0" y="0"/>
+            <wp:positionH relativeFrom="column">
+              <wp:posOffset>1228725</wp:posOffset>
+            </wp:positionH>
+            <wp:positionV relativeFrom="paragraph">
+              <wp:posOffset>112395</wp:posOffset>
+            </wp:positionV>
+            <wp:extent cx="3457575" cy="6915150"/>
+            <wp:effectExtent l="0" t="0" r="9525" b="0"/>
+            <wp:wrapNone/>
+            <wp:docPr id="1" name="Picture 1"/>
+            <wp:cNvGraphicFramePr>
+              <a:graphicFrameLocks xmlns:a="http://schemas.openxmlformats.org/drawingml/2006/main" noChangeAspect="1"/>
+            </wp:cNvGraphicFramePr>
+            <a:graphic xmlns:a="http://schemas.openxmlformats.org/drawingml/2006/main">
+              <a:graphicData uri="http://schemas.openxmlformats.org/drawingml/2006/picture">
+                <pic:pic xmlns:pic="http://schemas.openxmlformats.org/drawingml/2006/picture">
+                  <pic:nvPicPr>
+                    <pic:cNvPr id="0" name="Picture 1"/>
+                    <pic:cNvPicPr>
+                      <a:picLocks noChangeAspect="1" noChangeArrowheads="1"/>
+                    </pic:cNvPicPr>
+                  </pic:nvPicPr>
+                  <pic:blipFill>
+                    <a:blip r:embed="rId5" cstate="print">
+                      <a:extLst>
+                        <a:ext uri="{28A0092B-C50C-407E-A947-70E740481C1C}">
+                          <a14:useLocalDpi xmlns:a14="http://schemas.microsoft.com/office/drawing/2010/main" val="0"/>
+                        </a:ext>
+                      </a:extLst>
+                    </a:blip>
+                    <a:srcRect/>
+                    <a:stretch>
+                      <a:fillRect/>
+                    </a:stretch>
+                  </pic:blipFill>
+                  <pic:spPr bwMode="auto">
+                    <a:xfrm>
+                      <a:off x="0" y="0"/>
+                      <a:ext cx="3457575" cy="6915150"/>
+                    </a:xfrm>
+                    <a:prstGeom prst="rect">
+                      <a:avLst/>
+                    </a:prstGeom>
+                    <a:noFill/>
+                    <a:ln>
+                      <a:noFill/>
+                    </a:ln>
+                  </pic:spPr>
+                </pic:pic>
+              </a:graphicData>
+            </a:graphic>
+            <wp14:sizeRelH relativeFrom="page">
+              <wp14:pctWidth>0</wp14:pctWidth>
+            </wp14:sizeRelH>
+            <wp14:sizeRelV relativeFrom="page">
+              <wp14:pctHeight>0</wp14:pctHeight>
+            </wp14:sizeRelV>
+          </wp:anchor>
+        </w:drawing>
+      </w:r>
     </w:p>
     <w:p>
       <w:pPr>
@@ -280,7 +350,6 @@
         </w:rPr>
         <w:t xml:space="preserve"> (</w:t>
       </w:r>
-      <w:proofErr w:type="spellStart"/>
       <w:r>
         <w:rPr>
           <w:rFonts w:ascii="Baskerville Old Face" w:hAnsi="Baskerville Old Face"/>
@@ -288,29 +357,8 @@
           <w:sz w:val="28"/>
           <w:lang w:val="en-US"/>
         </w:rPr>
-        <w:t>peternak</w:t>
-      </w:r>
-      <w:proofErr w:type="spellEnd"/>
-      <w:r>
-        <w:rPr>
-          <w:rFonts w:ascii="Baskerville Old Face" w:hAnsi="Baskerville Old Face"/>
-          <w:i/>
-          <w:sz w:val="28"/>
-          <w:lang w:val="en-US"/>
-        </w:rPr>
-        <w:t xml:space="preserve"> </w:t>
-      </w:r>
-      <w:proofErr w:type="spellStart"/>
-      <w:r>
-        <w:rPr>
-          <w:rFonts w:ascii="Baskerville Old Face" w:hAnsi="Baskerville Old Face"/>
-          <w:i/>
-          <w:sz w:val="28"/>
-          <w:lang w:val="en-US"/>
-        </w:rPr>
-        <w:t>bebek</w:t>
-      </w:r>
-      <w:proofErr w:type="spellEnd"/>
+        <w:t>Art</w:t>
+      </w:r>
       <w:r>
         <w:rPr>
           <w:rFonts w:ascii="Baskerville Old Face" w:hAnsi="Baskerville Old Face"/>
@@ -387,34 +435,14 @@
         </w:rPr>
         <w:t xml:space="preserve"> (</w:t>
       </w:r>
-      <w:proofErr w:type="spellStart"/>
-      <w:r>
-        <w:rPr>
-          <w:rFonts w:ascii="Baskerville Old Face" w:hAnsi="Baskerville Old Face"/>
-          <w:sz w:val="28"/>
-          <w:lang w:val="en-US"/>
-        </w:rPr>
-        <w:t>peternak</w:t>
-      </w:r>
-      <w:proofErr w:type="spellEnd"/>
-      <w:r>
-        <w:rPr>
-          <w:rFonts w:ascii="Baskerville Old Face" w:hAnsi="Baskerville Old Face"/>
-          <w:sz w:val="28"/>
-          <w:lang w:val="en-US"/>
-        </w:rPr>
-        <w:t xml:space="preserve"> </w:t>
-      </w:r>
-      <w:proofErr w:type="spellStart"/>
-      <w:r>
-        <w:rPr>
-          <w:rFonts w:ascii="Baskerville Old Face" w:hAnsi="Baskerville Old Face"/>
-          <w:sz w:val="28"/>
-          <w:lang w:val="en-US"/>
-        </w:rPr>
-        <w:t>lele</w:t>
-      </w:r>
-      <w:proofErr w:type="spellEnd"/>
+      <w:r>
+        <w:rPr>
+          <w:rFonts w:ascii="Baskerville Old Face" w:hAnsi="Baskerville Old Face"/>
+          <w:sz w:val="28"/>
+          <w:lang w:val="en-US"/>
+        </w:rPr>
+        <w:t>Programmer</w:t>
+      </w:r>
       <w:r>
         <w:rPr>
           <w:rFonts w:ascii="Baskerville Old Face" w:hAnsi="Baskerville Old Face"/>
@@ -445,34 +473,14 @@
         </w:rPr>
         <w:t>Achmad Syaifudin (</w:t>
       </w:r>
-      <w:proofErr w:type="spellStart"/>
-      <w:r>
-        <w:rPr>
-          <w:rFonts w:ascii="Baskerville Old Face" w:hAnsi="Baskerville Old Face"/>
-          <w:sz w:val="28"/>
-          <w:lang w:val="en-US"/>
-        </w:rPr>
-        <w:t>peternak</w:t>
-      </w:r>
-      <w:proofErr w:type="spellEnd"/>
-      <w:r>
-        <w:rPr>
-          <w:rFonts w:ascii="Baskerville Old Face" w:hAnsi="Baskerville Old Face"/>
-          <w:sz w:val="28"/>
-          <w:lang w:val="en-US"/>
-        </w:rPr>
-        <w:t xml:space="preserve"> </w:t>
-      </w:r>
-      <w:proofErr w:type="spellStart"/>
-      <w:r>
-        <w:rPr>
-          <w:rFonts w:ascii="Baskerville Old Face" w:hAnsi="Baskerville Old Face"/>
-          <w:sz w:val="28"/>
-          <w:lang w:val="en-US"/>
-        </w:rPr>
-        <w:t>kroto</w:t>
-      </w:r>
-      <w:proofErr w:type="spellEnd"/>
+      <w:r>
+        <w:rPr>
+          <w:rFonts w:ascii="Baskerville Old Face" w:hAnsi="Baskerville Old Face"/>
+          <w:sz w:val="28"/>
+          <w:lang w:val="en-US"/>
+        </w:rPr>
+        <w:t>Gam Designer</w:t>
+      </w:r>
       <w:r>
         <w:rPr>
           <w:rFonts w:ascii="Baskerville Old Face" w:hAnsi="Baskerville Old Face"/>
@@ -544,7 +552,7 @@
           <w:sz w:val="28"/>
           <w:lang w:val="en-US"/>
         </w:rPr>
-        <w:t>(Game title here)</w:t>
+        <w:t>Student Power - Handball</w:t>
       </w:r>
       <w:r>
         <w:rPr>
@@ -1153,14 +1161,13 @@
           <w:lang w:val="en-US"/>
         </w:rPr>
       </w:pPr>
-      <w:bookmarkStart w:id="0" w:name="_GoBack"/>
-      <w:r>
-        <w:rPr>
-          <w:rFonts w:ascii="Baskerville Old Face" w:hAnsi="Baskerville Old Face"/>
-          <w:sz w:val="28"/>
-          <w:lang w:val="en-US"/>
-        </w:rPr>
-        <w:t xml:space="preserve">(Game title here) </w:t>
+      <w:r>
+        <w:rPr>
+          <w:rFonts w:ascii="Baskerville Old Face" w:hAnsi="Baskerville Old Face"/>
+          <w:sz w:val="28"/>
+          <w:lang w:val="en-US"/>
+        </w:rPr>
+        <w:t xml:space="preserve">Handball </w:t>
       </w:r>
       <w:proofErr w:type="spellStart"/>
       <w:r>
@@ -1178,7 +1185,23 @@
           <w:sz w:val="28"/>
           <w:lang w:val="en-US"/>
         </w:rPr>
-        <w:t xml:space="preserve"> (game genre here) </w:t>
+        <w:t xml:space="preserve"> </w:t>
+      </w:r>
+      <w:r>
+        <w:rPr>
+          <w:rFonts w:ascii="Baskerville Old Face" w:hAnsi="Baskerville Old Face"/>
+          <w:sz w:val="28"/>
+          <w:lang w:val="en-US"/>
+        </w:rPr>
+        <w:t>casual action game</w:t>
+      </w:r>
+      <w:r>
+        <w:rPr>
+          <w:rFonts w:ascii="Baskerville Old Face" w:hAnsi="Baskerville Old Face"/>
+          <w:sz w:val="28"/>
+          <w:lang w:val="en-US"/>
+        </w:rPr>
+        <w:t xml:space="preserve"> </w:t>
       </w:r>
       <w:r>
         <w:rPr>
@@ -1510,7 +1533,35 @@
           <w:sz w:val="28"/>
           <w:lang w:val="en-US"/>
         </w:rPr>
-        <w:t xml:space="preserve">. (Game title here) </w:t>
+        <w:t xml:space="preserve">. </w:t>
+      </w:r>
+      <w:proofErr w:type="spellStart"/>
+      <w:proofErr w:type="gramStart"/>
+      <w:r>
+        <w:rPr>
+          <w:rFonts w:ascii="Baskerville Old Face" w:hAnsi="Baskerville Old Face"/>
+          <w:sz w:val="28"/>
+          <w:lang w:val="en-US"/>
+        </w:rPr>
+        <w:t>Handba</w:t>
+      </w:r>
+      <w:proofErr w:type="spellEnd"/>
+      <w:r>
+        <w:rPr>
+          <w:rFonts w:ascii="Baskerville Old Face" w:hAnsi="Baskerville Old Face"/>
+          <w:sz w:val="28"/>
+          <w:lang w:val="en-US"/>
+        </w:rPr>
+        <w:t>;;</w:t>
+      </w:r>
+      <w:proofErr w:type="gramEnd"/>
+      <w:r>
+        <w:rPr>
+          <w:rFonts w:ascii="Baskerville Old Face" w:hAnsi="Baskerville Old Face"/>
+          <w:sz w:val="28"/>
+          <w:lang w:val="en-US"/>
+        </w:rPr>
+        <w:t xml:space="preserve"> </w:t>
       </w:r>
       <w:proofErr w:type="spellStart"/>
       <w:r>
@@ -1693,7 +1744,6 @@
         <w:t>.</w:t>
       </w:r>
     </w:p>
-    <w:bookmarkEnd w:id="0"/>
     <w:p>
       <w:pPr>
         <w:pStyle w:val="ListParagraph"/>
@@ -1737,6 +1787,76 @@
           <w:lang w:val="en-US"/>
         </w:rPr>
       </w:pPr>
+      <w:r>
+        <w:rPr>
+          <w:rFonts w:ascii="Baskerville Old Face" w:hAnsi="Baskerville Old Face"/>
+          <w:noProof/>
+          <w:sz w:val="36"/>
+          <w:lang w:val="en-US"/>
+        </w:rPr>
+        <w:drawing>
+          <wp:anchor distT="0" distB="0" distL="114300" distR="114300" simplePos="0" relativeHeight="251659264" behindDoc="0" locked="0" layoutInCell="1" allowOverlap="1" wp14:anchorId="7905816E" wp14:editId="093A39D6">
+            <wp:simplePos x="0" y="0"/>
+            <wp:positionH relativeFrom="column">
+              <wp:posOffset>4191000</wp:posOffset>
+            </wp:positionH>
+            <wp:positionV relativeFrom="paragraph">
+              <wp:posOffset>-387985</wp:posOffset>
+            </wp:positionV>
+            <wp:extent cx="2280920" cy="4056380"/>
+            <wp:effectExtent l="0" t="0" r="5080" b="1270"/>
+            <wp:wrapSquare wrapText="bothSides"/>
+            <wp:docPr id="2" name="Picture 2"/>
+            <wp:cNvGraphicFramePr>
+              <a:graphicFrameLocks xmlns:a="http://schemas.openxmlformats.org/drawingml/2006/main" noChangeAspect="1"/>
+            </wp:cNvGraphicFramePr>
+            <a:graphic xmlns:a="http://schemas.openxmlformats.org/drawingml/2006/main">
+              <a:graphicData uri="http://schemas.openxmlformats.org/drawingml/2006/picture">
+                <pic:pic xmlns:pic="http://schemas.openxmlformats.org/drawingml/2006/picture">
+                  <pic:nvPicPr>
+                    <pic:cNvPr id="0" name="Picture 2"/>
+                    <pic:cNvPicPr>
+                      <a:picLocks noChangeAspect="1" noChangeArrowheads="1"/>
+                    </pic:cNvPicPr>
+                  </pic:nvPicPr>
+                  <pic:blipFill>
+                    <a:blip r:embed="rId6" cstate="print">
+                      <a:extLst>
+                        <a:ext uri="{28A0092B-C50C-407E-A947-70E740481C1C}">
+                          <a14:useLocalDpi xmlns:a14="http://schemas.microsoft.com/office/drawing/2010/main" val="0"/>
+                        </a:ext>
+                      </a:extLst>
+                    </a:blip>
+                    <a:srcRect/>
+                    <a:stretch>
+                      <a:fillRect/>
+                    </a:stretch>
+                  </pic:blipFill>
+                  <pic:spPr bwMode="auto">
+                    <a:xfrm>
+                      <a:off x="0" y="0"/>
+                      <a:ext cx="2280920" cy="4056380"/>
+                    </a:xfrm>
+                    <a:prstGeom prst="rect">
+                      <a:avLst/>
+                    </a:prstGeom>
+                    <a:noFill/>
+                    <a:ln>
+                      <a:noFill/>
+                    </a:ln>
+                  </pic:spPr>
+                </pic:pic>
+              </a:graphicData>
+            </a:graphic>
+            <wp14:sizeRelH relativeFrom="page">
+              <wp14:pctWidth>0</wp14:pctWidth>
+            </wp14:sizeRelH>
+            <wp14:sizeRelV relativeFrom="page">
+              <wp14:pctHeight>0</wp14:pctHeight>
+            </wp14:sizeRelV>
+          </wp:anchor>
+        </w:drawing>
+      </w:r>
     </w:p>
     <w:p>
       <w:pPr>
@@ -2131,9 +2251,17 @@
           <w:sz w:val="28"/>
           <w:lang w:val="en-US"/>
         </w:rPr>
-        <w:t xml:space="preserve"> bola pada </w:t>
-      </w:r>
-      <w:proofErr w:type="spellStart"/>
+        <w:t xml:space="preserve"> bola</w:t>
+      </w:r>
+      <w:proofErr w:type="spellStart"/>
+      <w:r>
+        <w:rPr>
+          <w:rFonts w:ascii="Baskerville Old Face" w:hAnsi="Baskerville Old Face"/>
+          <w:sz w:val="28"/>
+          <w:lang w:val="en-US"/>
+        </w:rPr>
+        <w:t xml:space="preserve"> pada </w:t>
+      </w:r>
       <w:proofErr w:type="gramStart"/>
       <w:r>
         <w:rPr>
@@ -2792,6 +2920,7 @@
           <w:sz w:val="28"/>
           <w:lang w:val="en-US"/>
         </w:rPr>
+        <w:lastRenderedPageBreak/>
         <w:t>Pemain</w:t>
       </w:r>
       <w:proofErr w:type="spellEnd"/>
@@ -3118,15 +3247,6 @@
           <w:sz w:val="28"/>
           <w:lang w:val="en-US"/>
         </w:rPr>
-        <w:br w:type="column"/>
-      </w:r>
-      <w:r>
-        <w:rPr>
-          <w:rFonts w:ascii="Baskerville Old Face" w:hAnsi="Baskerville Old Face"/>
-          <w:sz w:val="28"/>
-          <w:lang w:val="en-US"/>
-        </w:rPr>
-        <w:lastRenderedPageBreak/>
         <w:t>GAME MODE</w:t>
       </w:r>
     </w:p>
@@ -3147,6 +3267,7 @@
           <w:ilvl w:val="1"/>
           <w:numId w:val="1"/>
         </w:numPr>
+        <w:jc w:val="both"/>
         <w:rPr>
           <w:rFonts w:ascii="Baskerville Old Face" w:hAnsi="Baskerville Old Face"/>
           <w:sz w:val="36"/>
@@ -3161,11 +3282,14 @@
         </w:rPr>
         <w:t>Story Mode</w:t>
       </w:r>
+      <w:bookmarkStart w:id="0" w:name="_GoBack"/>
+      <w:bookmarkEnd w:id="0"/>
     </w:p>
     <w:p>
       <w:pPr>
         <w:pStyle w:val="ListParagraph"/>
         <w:ind w:left="1440"/>
+        <w:jc w:val="both"/>
         <w:rPr>
           <w:rFonts w:ascii="Baskerville Old Face" w:hAnsi="Baskerville Old Face"/>
           <w:sz w:val="28"/>
@@ -3324,6 +3448,7 @@
           <w:ilvl w:val="1"/>
           <w:numId w:val="1"/>
         </w:numPr>
+        <w:jc w:val="both"/>
         <w:rPr>
           <w:rFonts w:ascii="Baskerville Old Face" w:hAnsi="Baskerville Old Face"/>
           <w:sz w:val="36"/>
@@ -3343,6 +3468,7 @@
       <w:pPr>
         <w:pStyle w:val="ListParagraph"/>
         <w:ind w:left="1440"/>
+        <w:jc w:val="both"/>
         <w:rPr>
           <w:rFonts w:ascii="Baskerville Old Face" w:hAnsi="Baskerville Old Face"/>
           <w:sz w:val="28"/>
@@ -3858,6 +3984,7 @@
     <w:p>
       <w:pPr>
         <w:pStyle w:val="ListParagraph"/>
+        <w:jc w:val="both"/>
         <w:rPr>
           <w:rFonts w:ascii="Baskerville Old Face" w:hAnsi="Baskerville Old Face"/>
           <w:sz w:val="28"/>
@@ -3876,6 +4003,7 @@
     <w:p>
       <w:pPr>
         <w:pStyle w:val="ListParagraph"/>
+        <w:jc w:val="both"/>
         <w:rPr>
           <w:rFonts w:ascii="Baskerville Old Face" w:hAnsi="Baskerville Old Face"/>
           <w:sz w:val="28"/>
@@ -4572,6 +4700,502 @@
           <w:lang w:val="en-US"/>
         </w:rPr>
         <w:t>Arcade Mode</w:t>
+      </w:r>
+    </w:p>
+    <w:p>
+      <w:pPr>
+        <w:pStyle w:val="ListParagraph"/>
+        <w:jc w:val="both"/>
+        <w:rPr>
+          <w:rFonts w:ascii="Baskerville Old Face" w:hAnsi="Baskerville Old Face"/>
+          <w:sz w:val="28"/>
+          <w:lang w:val="en-US"/>
+        </w:rPr>
+      </w:pPr>
+      <w:proofErr w:type="spellStart"/>
+      <w:r>
+        <w:rPr>
+          <w:rFonts w:ascii="Baskerville Old Face" w:hAnsi="Baskerville Old Face"/>
+          <w:sz w:val="28"/>
+          <w:lang w:val="en-US"/>
+        </w:rPr>
+        <w:t>Merupakan</w:t>
+      </w:r>
+      <w:proofErr w:type="spellEnd"/>
+      <w:r>
+        <w:rPr>
+          <w:rFonts w:ascii="Baskerville Old Face" w:hAnsi="Baskerville Old Face"/>
+          <w:sz w:val="28"/>
+          <w:lang w:val="en-US"/>
+        </w:rPr>
+        <w:t xml:space="preserve"> mode </w:t>
+      </w:r>
+      <w:proofErr w:type="spellStart"/>
+      <w:r>
+        <w:rPr>
+          <w:rFonts w:ascii="Baskerville Old Face" w:hAnsi="Baskerville Old Face"/>
+          <w:sz w:val="28"/>
+          <w:lang w:val="en-US"/>
+        </w:rPr>
+        <w:t>bermain</w:t>
+      </w:r>
+      <w:proofErr w:type="spellEnd"/>
+      <w:r>
+        <w:rPr>
+          <w:rFonts w:ascii="Baskerville Old Face" w:hAnsi="Baskerville Old Face"/>
+          <w:sz w:val="28"/>
+          <w:lang w:val="en-US"/>
+        </w:rPr>
+        <w:t xml:space="preserve"> casual </w:t>
+      </w:r>
+      <w:proofErr w:type="spellStart"/>
+      <w:r>
+        <w:rPr>
+          <w:rFonts w:ascii="Baskerville Old Face" w:hAnsi="Baskerville Old Face"/>
+          <w:sz w:val="28"/>
+          <w:lang w:val="en-US"/>
+        </w:rPr>
+        <w:t>dengan</w:t>
+      </w:r>
+      <w:proofErr w:type="spellEnd"/>
+      <w:r>
+        <w:rPr>
+          <w:rFonts w:ascii="Baskerville Old Face" w:hAnsi="Baskerville Old Face"/>
+          <w:sz w:val="28"/>
+          <w:lang w:val="en-US"/>
+        </w:rPr>
+        <w:t xml:space="preserve"> </w:t>
+      </w:r>
+      <w:proofErr w:type="spellStart"/>
+      <w:r>
+        <w:rPr>
+          <w:rFonts w:ascii="Baskerville Old Face" w:hAnsi="Baskerville Old Face"/>
+          <w:sz w:val="28"/>
+          <w:lang w:val="en-US"/>
+        </w:rPr>
+        <w:t>tipe</w:t>
+      </w:r>
+      <w:proofErr w:type="spellEnd"/>
+      <w:r>
+        <w:rPr>
+          <w:rFonts w:ascii="Baskerville Old Face" w:hAnsi="Baskerville Old Face"/>
+          <w:sz w:val="28"/>
+          <w:lang w:val="en-US"/>
+        </w:rPr>
+        <w:t xml:space="preserve"> </w:t>
+      </w:r>
+      <w:r>
+        <w:rPr>
+          <w:rFonts w:ascii="Baskerville Old Face" w:hAnsi="Baskerville Old Face"/>
+          <w:i/>
+          <w:sz w:val="28"/>
+          <w:lang w:val="en-US"/>
+        </w:rPr>
+        <w:t>endless</w:t>
+      </w:r>
+      <w:r>
+        <w:rPr>
+          <w:rFonts w:ascii="Baskerville Old Face" w:hAnsi="Baskerville Old Face"/>
+          <w:sz w:val="28"/>
+          <w:lang w:val="en-US"/>
+        </w:rPr>
+        <w:t xml:space="preserve"> </w:t>
+      </w:r>
+      <w:proofErr w:type="spellStart"/>
+      <w:r>
+        <w:rPr>
+          <w:rFonts w:ascii="Baskerville Old Face" w:hAnsi="Baskerville Old Face"/>
+          <w:sz w:val="28"/>
+          <w:lang w:val="en-US"/>
+        </w:rPr>
+        <w:t>sehingga</w:t>
+      </w:r>
+      <w:proofErr w:type="spellEnd"/>
+      <w:r>
+        <w:rPr>
+          <w:rFonts w:ascii="Baskerville Old Face" w:hAnsi="Baskerville Old Face"/>
+          <w:sz w:val="28"/>
+          <w:lang w:val="en-US"/>
+        </w:rPr>
+        <w:t xml:space="preserve"> </w:t>
+      </w:r>
+      <w:proofErr w:type="spellStart"/>
+      <w:r>
+        <w:rPr>
+          <w:rFonts w:ascii="Baskerville Old Face" w:hAnsi="Baskerville Old Face"/>
+          <w:sz w:val="28"/>
+          <w:lang w:val="en-US"/>
+        </w:rPr>
+        <w:t>pemain</w:t>
+      </w:r>
+      <w:proofErr w:type="spellEnd"/>
+      <w:r>
+        <w:rPr>
+          <w:rFonts w:ascii="Baskerville Old Face" w:hAnsi="Baskerville Old Face"/>
+          <w:sz w:val="28"/>
+          <w:lang w:val="en-US"/>
+        </w:rPr>
+        <w:t xml:space="preserve"> </w:t>
+      </w:r>
+      <w:proofErr w:type="spellStart"/>
+      <w:r>
+        <w:rPr>
+          <w:rFonts w:ascii="Baskerville Old Face" w:hAnsi="Baskerville Old Face"/>
+          <w:sz w:val="28"/>
+          <w:lang w:val="en-US"/>
+        </w:rPr>
+        <w:t>akan</w:t>
+      </w:r>
+      <w:proofErr w:type="spellEnd"/>
+      <w:r>
+        <w:rPr>
+          <w:rFonts w:ascii="Baskerville Old Face" w:hAnsi="Baskerville Old Face"/>
+          <w:sz w:val="28"/>
+          <w:lang w:val="en-US"/>
+        </w:rPr>
+        <w:t xml:space="preserve"> </w:t>
+      </w:r>
+      <w:proofErr w:type="spellStart"/>
+      <w:r>
+        <w:rPr>
+          <w:rFonts w:ascii="Baskerville Old Face" w:hAnsi="Baskerville Old Face"/>
+          <w:sz w:val="28"/>
+          <w:lang w:val="en-US"/>
+        </w:rPr>
+        <w:t>terus</w:t>
+      </w:r>
+      <w:proofErr w:type="spellEnd"/>
+      <w:r>
+        <w:rPr>
+          <w:rFonts w:ascii="Baskerville Old Face" w:hAnsi="Baskerville Old Face"/>
+          <w:sz w:val="28"/>
+          <w:lang w:val="en-US"/>
+        </w:rPr>
+        <w:t xml:space="preserve"> </w:t>
+      </w:r>
+      <w:proofErr w:type="spellStart"/>
+      <w:r>
+        <w:rPr>
+          <w:rFonts w:ascii="Baskerville Old Face" w:hAnsi="Baskerville Old Face"/>
+          <w:sz w:val="28"/>
+          <w:lang w:val="en-US"/>
+        </w:rPr>
+        <w:t>bermain</w:t>
+      </w:r>
+      <w:proofErr w:type="spellEnd"/>
+      <w:r>
+        <w:rPr>
+          <w:rFonts w:ascii="Baskerville Old Face" w:hAnsi="Baskerville Old Face"/>
+          <w:sz w:val="28"/>
+          <w:lang w:val="en-US"/>
+        </w:rPr>
+        <w:t xml:space="preserve"> </w:t>
+      </w:r>
+      <w:proofErr w:type="spellStart"/>
+      <w:r>
+        <w:rPr>
+          <w:rFonts w:ascii="Baskerville Old Face" w:hAnsi="Baskerville Old Face"/>
+          <w:sz w:val="28"/>
+          <w:lang w:val="en-US"/>
+        </w:rPr>
+        <w:t>hingga</w:t>
+      </w:r>
+      <w:proofErr w:type="spellEnd"/>
+      <w:r>
+        <w:rPr>
+          <w:rFonts w:ascii="Baskerville Old Face" w:hAnsi="Baskerville Old Face"/>
+          <w:sz w:val="28"/>
+          <w:lang w:val="en-US"/>
+        </w:rPr>
+        <w:t xml:space="preserve"> </w:t>
+      </w:r>
+      <w:proofErr w:type="spellStart"/>
+      <w:r>
+        <w:rPr>
+          <w:rFonts w:ascii="Baskerville Old Face" w:hAnsi="Baskerville Old Face"/>
+          <w:sz w:val="28"/>
+          <w:lang w:val="en-US"/>
+        </w:rPr>
+        <w:t>kondisi</w:t>
+      </w:r>
+      <w:proofErr w:type="spellEnd"/>
+      <w:r>
+        <w:rPr>
+          <w:rFonts w:ascii="Baskerville Old Face" w:hAnsi="Baskerville Old Face"/>
+          <w:sz w:val="28"/>
+          <w:lang w:val="en-US"/>
+        </w:rPr>
+        <w:t xml:space="preserve"> </w:t>
+      </w:r>
+      <w:proofErr w:type="spellStart"/>
+      <w:r>
+        <w:rPr>
+          <w:rFonts w:ascii="Baskerville Old Face" w:hAnsi="Baskerville Old Face"/>
+          <w:sz w:val="28"/>
+          <w:lang w:val="en-US"/>
+        </w:rPr>
+        <w:t>dimana</w:t>
+      </w:r>
+      <w:proofErr w:type="spellEnd"/>
+      <w:r>
+        <w:rPr>
+          <w:rFonts w:ascii="Baskerville Old Face" w:hAnsi="Baskerville Old Face"/>
+          <w:sz w:val="28"/>
+          <w:lang w:val="en-US"/>
+        </w:rPr>
+        <w:t xml:space="preserve"> </w:t>
+      </w:r>
+      <w:proofErr w:type="spellStart"/>
+      <w:r>
+        <w:rPr>
+          <w:rFonts w:ascii="Baskerville Old Face" w:hAnsi="Baskerville Old Face"/>
+          <w:sz w:val="28"/>
+          <w:lang w:val="en-US"/>
+        </w:rPr>
+        <w:t>pemain</w:t>
+      </w:r>
+      <w:proofErr w:type="spellEnd"/>
+      <w:r>
+        <w:rPr>
+          <w:rFonts w:ascii="Baskerville Old Face" w:hAnsi="Baskerville Old Face"/>
+          <w:sz w:val="28"/>
+          <w:lang w:val="en-US"/>
+        </w:rPr>
+        <w:t xml:space="preserve"> </w:t>
+      </w:r>
+      <w:proofErr w:type="spellStart"/>
+      <w:r>
+        <w:rPr>
+          <w:rFonts w:ascii="Baskerville Old Face" w:hAnsi="Baskerville Old Face"/>
+          <w:sz w:val="28"/>
+          <w:lang w:val="en-US"/>
+        </w:rPr>
+        <w:t>kalah</w:t>
+      </w:r>
+      <w:proofErr w:type="spellEnd"/>
+      <w:r>
+        <w:rPr>
+          <w:rFonts w:ascii="Baskerville Old Face" w:hAnsi="Baskerville Old Face"/>
+          <w:sz w:val="28"/>
+          <w:lang w:val="en-US"/>
+        </w:rPr>
+        <w:t xml:space="preserve"> </w:t>
+      </w:r>
+      <w:proofErr w:type="spellStart"/>
+      <w:r>
+        <w:rPr>
+          <w:rFonts w:ascii="Baskerville Old Face" w:hAnsi="Baskerville Old Face"/>
+          <w:sz w:val="28"/>
+          <w:lang w:val="en-US"/>
+        </w:rPr>
+        <w:t>dari</w:t>
+      </w:r>
+      <w:proofErr w:type="spellEnd"/>
+      <w:r>
+        <w:rPr>
+          <w:rFonts w:ascii="Baskerville Old Face" w:hAnsi="Baskerville Old Face"/>
+          <w:sz w:val="28"/>
+          <w:lang w:val="en-US"/>
+        </w:rPr>
+        <w:t xml:space="preserve"> </w:t>
+      </w:r>
+      <w:proofErr w:type="spellStart"/>
+      <w:r>
+        <w:rPr>
+          <w:rFonts w:ascii="Baskerville Old Face" w:hAnsi="Baskerville Old Face"/>
+          <w:sz w:val="28"/>
+          <w:lang w:val="en-US"/>
+        </w:rPr>
+        <w:t>lawan</w:t>
+      </w:r>
+      <w:proofErr w:type="spellEnd"/>
+      <w:r>
+        <w:rPr>
+          <w:rFonts w:ascii="Baskerville Old Face" w:hAnsi="Baskerville Old Face"/>
+          <w:sz w:val="28"/>
+          <w:lang w:val="en-US"/>
+        </w:rPr>
+        <w:t xml:space="preserve">. </w:t>
+      </w:r>
+      <w:proofErr w:type="spellStart"/>
+      <w:r>
+        <w:rPr>
+          <w:rFonts w:ascii="Baskerville Old Face" w:hAnsi="Baskerville Old Face"/>
+          <w:sz w:val="28"/>
+          <w:lang w:val="en-US"/>
+        </w:rPr>
+        <w:t>Tujuan</w:t>
+      </w:r>
+      <w:proofErr w:type="spellEnd"/>
+      <w:r>
+        <w:rPr>
+          <w:rFonts w:ascii="Baskerville Old Face" w:hAnsi="Baskerville Old Face"/>
+          <w:sz w:val="28"/>
+          <w:lang w:val="en-US"/>
+        </w:rPr>
+        <w:t xml:space="preserve"> </w:t>
+      </w:r>
+      <w:proofErr w:type="spellStart"/>
+      <w:r>
+        <w:rPr>
+          <w:rFonts w:ascii="Baskerville Old Face" w:hAnsi="Baskerville Old Face"/>
+          <w:sz w:val="28"/>
+          <w:lang w:val="en-US"/>
+        </w:rPr>
+        <w:t>dari</w:t>
+      </w:r>
+      <w:proofErr w:type="spellEnd"/>
+      <w:r>
+        <w:rPr>
+          <w:rFonts w:ascii="Baskerville Old Face" w:hAnsi="Baskerville Old Face"/>
+          <w:sz w:val="28"/>
+          <w:lang w:val="en-US"/>
+        </w:rPr>
+        <w:t xml:space="preserve"> mode </w:t>
+      </w:r>
+      <w:proofErr w:type="spellStart"/>
+      <w:r>
+        <w:rPr>
+          <w:rFonts w:ascii="Baskerville Old Face" w:hAnsi="Baskerville Old Face"/>
+          <w:sz w:val="28"/>
+          <w:lang w:val="en-US"/>
+        </w:rPr>
+        <w:t>ini</w:t>
+      </w:r>
+      <w:proofErr w:type="spellEnd"/>
+      <w:r>
+        <w:rPr>
+          <w:rFonts w:ascii="Baskerville Old Face" w:hAnsi="Baskerville Old Face"/>
+          <w:sz w:val="28"/>
+          <w:lang w:val="en-US"/>
+        </w:rPr>
+        <w:t xml:space="preserve"> </w:t>
+      </w:r>
+      <w:proofErr w:type="spellStart"/>
+      <w:r>
+        <w:rPr>
+          <w:rFonts w:ascii="Baskerville Old Face" w:hAnsi="Baskerville Old Face"/>
+          <w:sz w:val="28"/>
+          <w:lang w:val="en-US"/>
+        </w:rPr>
+        <w:t>adalah</w:t>
+      </w:r>
+      <w:proofErr w:type="spellEnd"/>
+      <w:r>
+        <w:rPr>
+          <w:rFonts w:ascii="Baskerville Old Face" w:hAnsi="Baskerville Old Face"/>
+          <w:sz w:val="28"/>
+          <w:lang w:val="en-US"/>
+        </w:rPr>
+        <w:t xml:space="preserve"> </w:t>
+      </w:r>
+      <w:proofErr w:type="spellStart"/>
+      <w:r>
+        <w:rPr>
+          <w:rFonts w:ascii="Baskerville Old Face" w:hAnsi="Baskerville Old Face"/>
+          <w:sz w:val="28"/>
+          <w:lang w:val="en-US"/>
+        </w:rPr>
+        <w:t>untuk</w:t>
+      </w:r>
+      <w:proofErr w:type="spellEnd"/>
+      <w:r>
+        <w:rPr>
+          <w:rFonts w:ascii="Baskerville Old Face" w:hAnsi="Baskerville Old Face"/>
+          <w:sz w:val="28"/>
+          <w:lang w:val="en-US"/>
+        </w:rPr>
+        <w:t xml:space="preserve"> </w:t>
+      </w:r>
+      <w:proofErr w:type="spellStart"/>
+      <w:r>
+        <w:rPr>
+          <w:rFonts w:ascii="Baskerville Old Face" w:hAnsi="Baskerville Old Face"/>
+          <w:sz w:val="28"/>
+          <w:lang w:val="en-US"/>
+        </w:rPr>
+        <w:t>mencetak</w:t>
+      </w:r>
+      <w:proofErr w:type="spellEnd"/>
+      <w:r>
+        <w:rPr>
+          <w:rFonts w:ascii="Baskerville Old Face" w:hAnsi="Baskerville Old Face"/>
+          <w:sz w:val="28"/>
+          <w:lang w:val="en-US"/>
+        </w:rPr>
+        <w:t xml:space="preserve"> </w:t>
+      </w:r>
+      <w:proofErr w:type="spellStart"/>
+      <w:r>
+        <w:rPr>
+          <w:rFonts w:ascii="Baskerville Old Face" w:hAnsi="Baskerville Old Face"/>
+          <w:sz w:val="28"/>
+          <w:lang w:val="en-US"/>
+        </w:rPr>
+        <w:t>skor</w:t>
+      </w:r>
+      <w:proofErr w:type="spellEnd"/>
+      <w:r>
+        <w:rPr>
+          <w:rFonts w:ascii="Baskerville Old Face" w:hAnsi="Baskerville Old Face"/>
+          <w:sz w:val="28"/>
+          <w:lang w:val="en-US"/>
+        </w:rPr>
+        <w:t xml:space="preserve"> </w:t>
+      </w:r>
+      <w:proofErr w:type="spellStart"/>
+      <w:r>
+        <w:rPr>
+          <w:rFonts w:ascii="Baskerville Old Face" w:hAnsi="Baskerville Old Face"/>
+          <w:sz w:val="28"/>
+          <w:lang w:val="en-US"/>
+        </w:rPr>
+        <w:t>tertinggi</w:t>
+      </w:r>
+      <w:proofErr w:type="spellEnd"/>
+      <w:r>
+        <w:rPr>
+          <w:rFonts w:ascii="Baskerville Old Face" w:hAnsi="Baskerville Old Face"/>
+          <w:sz w:val="28"/>
+          <w:lang w:val="en-US"/>
+        </w:rPr>
+        <w:t xml:space="preserve"> </w:t>
+      </w:r>
+      <w:proofErr w:type="spellStart"/>
+      <w:r>
+        <w:rPr>
+          <w:rFonts w:ascii="Baskerville Old Face" w:hAnsi="Baskerville Old Face"/>
+          <w:sz w:val="28"/>
+          <w:lang w:val="en-US"/>
+        </w:rPr>
+        <w:t>tiap</w:t>
+      </w:r>
+      <w:proofErr w:type="spellEnd"/>
+      <w:r>
+        <w:rPr>
+          <w:rFonts w:ascii="Baskerville Old Face" w:hAnsi="Baskerville Old Face"/>
+          <w:sz w:val="28"/>
+          <w:lang w:val="en-US"/>
+        </w:rPr>
+        <w:t xml:space="preserve"> </w:t>
+      </w:r>
+      <w:proofErr w:type="spellStart"/>
+      <w:r>
+        <w:rPr>
+          <w:rFonts w:ascii="Baskerville Old Face" w:hAnsi="Baskerville Old Face"/>
+          <w:sz w:val="28"/>
+          <w:lang w:val="en-US"/>
+        </w:rPr>
+        <w:t>permainan</w:t>
+      </w:r>
+      <w:proofErr w:type="spellEnd"/>
+      <w:r>
+        <w:rPr>
+          <w:rFonts w:ascii="Baskerville Old Face" w:hAnsi="Baskerville Old Face"/>
+          <w:sz w:val="28"/>
+          <w:lang w:val="en-US"/>
+        </w:rPr>
+        <w:t>.</w:t>
       </w:r>
     </w:p>
     <w:sectPr>
